--- a/docs/LogVsPcapTracer.docx
+++ b/docs/LogVsPcapTracer.docx
@@ -1,101 +1,57 @@
 
 <file path=word/document.xml><?xml version="1.0" encoding="utf-8"?>
-<w:document xmlns:ve="http://schemas.openxmlformats.org/markup-compatibility/2006" xmlns:o="urn:schemas-microsoft-com:office:office" xmlns:r="http://schemas.openxmlformats.org/officeDocument/2006/relationships" xmlns:m="http://schemas.openxmlformats.org/officeDocument/2006/math" xmlns:v="urn:schemas-microsoft-com:vml" xmlns:wp="http://schemas.openxmlformats.org/drawingml/2006/wordprocessingDrawing" xmlns:w10="urn:schemas-microsoft-com:office:word" xmlns:w="http://schemas.openxmlformats.org/wordprocessingml/2006/main" xmlns:wne="http://schemas.microsoft.com/office/word/2006/wordml">
+<w:document xmlns:wpc="http://schemas.microsoft.com/office/word/2010/wordprocessingCanvas" xmlns:cx="http://schemas.microsoft.com/office/drawing/2014/chartex" xmlns:cx1="http://schemas.microsoft.com/office/drawing/2015/9/8/chartex" xmlns:cx2="http://schemas.microsoft.com/office/drawing/2015/10/21/chartex" xmlns:cx3="http://schemas.microsoft.com/office/drawing/2016/5/9/chartex" xmlns:cx4="http://schemas.microsoft.com/office/drawing/2016/5/10/chartex" xmlns:cx5="http://schemas.microsoft.com/office/drawing/2016/5/11/chartex" xmlns:cx6="http://schemas.microsoft.com/office/drawing/2016/5/12/chartex" xmlns:cx7="http://schemas.microsoft.com/office/drawing/2016/5/13/chartex" xmlns:cx8="http://schemas.microsoft.com/office/drawing/2016/5/14/chartex" xmlns:mc="http://schemas.openxmlformats.org/markup-compatibility/2006" xmlns:aink="http://schemas.microsoft.com/office/drawing/2016/ink" xmlns:am3d="http://schemas.microsoft.com/office/drawing/2017/model3d" xmlns:o="urn:schemas-microsoft-com:office:office" xmlns:r="http://schemas.openxmlformats.org/officeDocument/2006/relationships" xmlns:m="http://schemas.openxmlformats.org/officeDocument/2006/math" xmlns:v="urn:schemas-microsoft-com:vml" xmlns:wp14="http://schemas.microsoft.com/office/word/2010/wordprocessingDrawing" xmlns:wp="http://schemas.openxmlformats.org/drawingml/2006/wordprocessingDrawing" xmlns:w10="urn:schemas-microsoft-com:office:word" xmlns:w="http://schemas.openxmlformats.org/wordprocessingml/2006/main" xmlns:w14="http://schemas.microsoft.com/office/word/2010/wordml" xmlns:w15="http://schemas.microsoft.com/office/word/2012/wordml" xmlns:w16cex="http://schemas.microsoft.com/office/word/2018/wordml/cex" xmlns:w16cid="http://schemas.microsoft.com/office/word/2016/wordml/cid" xmlns:w16="http://schemas.microsoft.com/office/word/2018/wordml" xmlns:w16sdtdh="http://schemas.microsoft.com/office/word/2020/wordml/sdtdatahash" xmlns:w16se="http://schemas.microsoft.com/office/word/2015/wordml/symex" xmlns:wpg="http://schemas.microsoft.com/office/word/2010/wordprocessingGroup" xmlns:wpi="http://schemas.microsoft.com/office/word/2010/wordprocessingInk" xmlns:wne="http://schemas.microsoft.com/office/word/2006/wordml" xmlns:wps="http://schemas.microsoft.com/office/word/2010/wordprocessingShape" mc:Ignorable="w14 w15 w16se w16cid w16 w16cex w16sdtdh wp14">
   <w:body>
     <w:p>
       <w:pPr>
-        <w:pStyle w:val="Titel"/>
-        <w:rPr>
-          <w:lang w:val="en-US"/>
-        </w:rPr>
-      </w:pPr>
-      <w:proofErr w:type="spellStart"/>
-      <w:r>
-        <w:rPr>
-          <w:lang w:val="en-US"/>
-        </w:rPr>
-        <w:t>DbgView</w:t>
-      </w:r>
-      <w:proofErr w:type="spellEnd"/>
-      <w:r>
-        <w:rPr>
-          <w:lang w:val="en-US"/>
-        </w:rPr>
-        <w:t xml:space="preserve"> + Network Dump Files </w:t>
-      </w:r>
-      <w:r>
-        <w:rPr>
-          <w:lang w:val="en-US"/>
-        </w:rPr>
-        <w:t xml:space="preserve">= </w:t>
-      </w:r>
-      <w:proofErr w:type="spellStart"/>
-      <w:r>
-        <w:rPr>
-          <w:lang w:val="en-US"/>
-        </w:rPr>
-        <w:t>LoVsPcapTracer</w:t>
-      </w:r>
-      <w:proofErr w:type="spellEnd"/>
-      <w:r>
-        <w:rPr>
-          <w:lang w:val="en-US"/>
-        </w:rPr>
-        <w:t xml:space="preserve"> Tool</w:t>
-      </w:r>
-    </w:p>
-    <w:p>
-      <w:pPr>
-        <w:rPr>
-          <w:lang w:val="en-US"/>
-        </w:rPr>
-      </w:pPr>
-      <w:r>
-        <w:rPr>
-          <w:lang w:val="en-US"/>
-        </w:rPr>
-        <w:t>Status: 2015-06-11</w:t>
-      </w:r>
-    </w:p>
-    <w:p>
-      <w:pPr>
-        <w:rPr>
-          <w:lang w:val="en-US"/>
-        </w:rPr>
-      </w:pPr>
-      <w:r>
-        <w:rPr>
-          <w:lang w:val="en-US"/>
-        </w:rPr>
-        <w:t xml:space="preserve">Author: Enno Herr - </w:t>
-      </w:r>
-      <w:r>
-        <w:fldChar w:fldCharType="begin"/>
-      </w:r>
-      <w:r>
-        <w:rPr>
-          <w:lang w:val="en-US"/>
-        </w:rPr>
-        <w:instrText>HYPERLINK "mailto:e.herr@eyevis.de"</w:instrText>
-      </w:r>
-      <w:r>
-        <w:fldChar w:fldCharType="separate"/>
-      </w:r>
-      <w:r>
-        <w:rPr>
-          <w:rStyle w:val="Hyperlink"/>
-          <w:lang w:val="en-US"/>
-        </w:rPr>
-        <w:t>e.herr@eyevis.de</w:t>
-      </w:r>
-      <w:r>
-        <w:fldChar w:fldCharType="end"/>
-      </w:r>
-      <w:r>
-        <w:rPr>
-          <w:lang w:val="en-US"/>
-        </w:rPr>
-        <w:t xml:space="preserve"> - eyevis GmbH</w:t>
+        <w:pStyle w:val="Title"/>
+        <w:rPr>
+          <w:lang w:val="en-US"/>
+        </w:rPr>
+      </w:pPr>
+      <w:r>
+        <w:rPr>
+          <w:lang w:val="en-US"/>
+        </w:rPr>
+        <w:t xml:space="preserve">DbgView + Network Dump Files </w:t>
+      </w:r>
+      <w:r>
+        <w:rPr>
+          <w:lang w:val="en-US"/>
+        </w:rPr>
+        <w:t>= LoVsPcapTracer Tool</w:t>
+      </w:r>
+    </w:p>
+    <w:p>
+      <w:pPr>
+        <w:rPr>
+          <w:lang w:val="en-US"/>
+        </w:rPr>
+      </w:pPr>
+      <w:r>
+        <w:rPr>
+          <w:lang w:val="en-US"/>
+        </w:rPr>
+        <w:t xml:space="preserve">Status: </w:t>
+      </w:r>
+      <w:r>
+        <w:rPr>
+          <w:lang w:val="en-US"/>
+        </w:rPr>
+        <w:t>2021-04-27</w:t>
+      </w:r>
+    </w:p>
+    <w:p>
+      <w:pPr>
+        <w:rPr>
+          <w:lang w:val="en-US"/>
+        </w:rPr>
+      </w:pPr>
+      <w:r>
+        <w:rPr>
+          <w:lang w:val="en-US"/>
+        </w:rPr>
+        <w:t>Author: Enno Herr</w:t>
       </w:r>
     </w:p>
     <w:p>
@@ -128,10 +84,11 @@
           <w:docPartUnique/>
         </w:docPartObj>
       </w:sdtPr>
+      <w:sdtEndPr/>
       <w:sdtContent>
         <w:p>
           <w:pPr>
-            <w:pStyle w:val="Inhaltsverzeichnisberschrift"/>
+            <w:pStyle w:val="TOCHeading"/>
           </w:pPr>
           <w:r>
             <w:t>Index</w:t>
@@ -139,7 +96,7 @@
         </w:p>
         <w:p>
           <w:pPr>
-            <w:pStyle w:val="Verzeichnis1"/>
+            <w:pStyle w:val="TOC1"/>
             <w:tabs>
               <w:tab w:val="right" w:leader="dot" w:pos="9062"/>
             </w:tabs>
@@ -219,7 +176,7 @@
         </w:p>
         <w:p>
           <w:pPr>
-            <w:pStyle w:val="Verzeichnis2"/>
+            <w:pStyle w:val="TOC2"/>
             <w:tabs>
               <w:tab w:val="right" w:leader="dot" w:pos="9062"/>
             </w:tabs>
@@ -290,7 +247,7 @@
         </w:p>
         <w:p>
           <w:pPr>
-            <w:pStyle w:val="Verzeichnis2"/>
+            <w:pStyle w:val="TOC2"/>
             <w:tabs>
               <w:tab w:val="right" w:leader="dot" w:pos="9062"/>
             </w:tabs>
@@ -361,7 +318,7 @@
         </w:p>
         <w:p>
           <w:pPr>
-            <w:pStyle w:val="Verzeichnis1"/>
+            <w:pStyle w:val="TOC1"/>
             <w:tabs>
               <w:tab w:val="right" w:leader="dot" w:pos="9062"/>
             </w:tabs>
@@ -432,7 +389,7 @@
         </w:p>
         <w:p>
           <w:pPr>
-            <w:pStyle w:val="Verzeichnis2"/>
+            <w:pStyle w:val="TOC2"/>
             <w:tabs>
               <w:tab w:val="right" w:leader="dot" w:pos="9062"/>
             </w:tabs>
@@ -503,7 +460,7 @@
         </w:p>
         <w:p>
           <w:pPr>
-            <w:pStyle w:val="Verzeichnis2"/>
+            <w:pStyle w:val="TOC2"/>
             <w:tabs>
               <w:tab w:val="right" w:leader="dot" w:pos="9062"/>
             </w:tabs>
@@ -574,7 +531,7 @@
         </w:p>
         <w:p>
           <w:pPr>
-            <w:pStyle w:val="Verzeichnis1"/>
+            <w:pStyle w:val="TOC1"/>
             <w:tabs>
               <w:tab w:val="right" w:leader="dot" w:pos="9062"/>
             </w:tabs>
@@ -645,7 +602,7 @@
         </w:p>
         <w:p>
           <w:pPr>
-            <w:pStyle w:val="Verzeichnis2"/>
+            <w:pStyle w:val="TOC2"/>
             <w:tabs>
               <w:tab w:val="right" w:leader="dot" w:pos="9062"/>
             </w:tabs>
@@ -716,7 +673,7 @@
         </w:p>
         <w:p>
           <w:pPr>
-            <w:pStyle w:val="Verzeichnis2"/>
+            <w:pStyle w:val="TOC2"/>
             <w:tabs>
               <w:tab w:val="right" w:leader="dot" w:pos="9062"/>
             </w:tabs>
@@ -787,7 +744,7 @@
         </w:p>
         <w:p>
           <w:pPr>
-            <w:pStyle w:val="Verzeichnis2"/>
+            <w:pStyle w:val="TOC2"/>
             <w:tabs>
               <w:tab w:val="right" w:leader="dot" w:pos="9062"/>
             </w:tabs>
@@ -858,7 +815,7 @@
         </w:p>
         <w:p>
           <w:pPr>
-            <w:pStyle w:val="Verzeichnis2"/>
+            <w:pStyle w:val="TOC2"/>
             <w:tabs>
               <w:tab w:val="right" w:leader="dot" w:pos="9062"/>
             </w:tabs>
@@ -916,7 +873,7 @@
                 <w:noProof/>
                 <w:webHidden/>
               </w:rPr>
-              <w:t>6</w:t>
+              <w:t>7</w:t>
             </w:r>
             <w:r>
               <w:rPr>
@@ -969,7 +926,7 @@
     </w:p>
     <w:p>
       <w:pPr>
-        <w:pStyle w:val="berschrift1"/>
+        <w:pStyle w:val="Heading1"/>
         <w:rPr>
           <w:lang w:val="en-US"/>
         </w:rPr>
@@ -993,7 +950,7 @@
     </w:p>
     <w:p>
       <w:pPr>
-        <w:pStyle w:val="berschrift2"/>
+        <w:pStyle w:val="Heading2"/>
         <w:rPr>
           <w:lang w:val="en-US"/>
         </w:rPr>
@@ -1022,7 +979,7 @@
     </w:p>
     <w:p>
       <w:pPr>
-        <w:pStyle w:val="Listenabsatz"/>
+        <w:pStyle w:val="ListParagraph"/>
         <w:numPr>
           <w:ilvl w:val="0"/>
           <w:numId w:val="1"/>
@@ -1031,42 +988,21 @@
           <w:lang w:val="en-US"/>
         </w:rPr>
       </w:pPr>
-      <w:proofErr w:type="spellStart"/>
-      <w:r>
-        <w:rPr>
-          <w:lang w:val="en-US"/>
-        </w:rPr>
-        <w:t>DbgView</w:t>
-      </w:r>
-      <w:proofErr w:type="spellEnd"/>
-      <w:r>
-        <w:rPr>
-          <w:lang w:val="en-US"/>
-        </w:rPr>
-        <w:t xml:space="preserve"> (</w:t>
-      </w:r>
-      <w:r>
-        <w:fldChar w:fldCharType="begin"/>
-      </w:r>
-      <w:r>
-        <w:rPr>
-          <w:lang w:val="en-US"/>
-        </w:rPr>
-        <w:instrText>HYPERLINK "https://technet.microsoft.com/en-us/sysinternals/bb842062.aspx"</w:instrText>
-      </w:r>
-      <w:r>
-        <w:fldChar w:fldCharType="separate"/>
-      </w:r>
-      <w:r>
-        <w:rPr>
-          <w:rStyle w:val="Hyperlink"/>
-          <w:lang w:val="en-US"/>
-        </w:rPr>
-        <w:t>https://technet.microsoft.com/en-us/sysinternals/bb842062.aspx</w:t>
-      </w:r>
-      <w:r>
-        <w:fldChar w:fldCharType="end"/>
-      </w:r>
+      <w:r>
+        <w:rPr>
+          <w:lang w:val="en-US"/>
+        </w:rPr>
+        <w:t>DbgView (</w:t>
+      </w:r>
+      <w:hyperlink r:id="rId8" w:history="1">
+        <w:r>
+          <w:rPr>
+            <w:rStyle w:val="Hyperlink"/>
+            <w:lang w:val="en-US"/>
+          </w:rPr>
+          <w:t>https://technet.microsoft.com/en-us/sysinternals/bb842062.aspx</w:t>
+        </w:r>
+      </w:hyperlink>
       <w:r>
         <w:rPr>
           <w:lang w:val="en-US"/>
@@ -1076,21 +1012,16 @@
     </w:p>
     <w:p>
       <w:pPr>
-        <w:pStyle w:val="Listenabsatz"/>
+        <w:pStyle w:val="ListParagraph"/>
         <w:numPr>
           <w:ilvl w:val="0"/>
           <w:numId w:val="1"/>
         </w:numPr>
       </w:pPr>
-      <w:proofErr w:type="spellStart"/>
-      <w:r>
-        <w:t>Wireshark</w:t>
-      </w:r>
-      <w:proofErr w:type="spellEnd"/>
-      <w:r>
-        <w:t xml:space="preserve"> (</w:t>
-      </w:r>
-      <w:hyperlink r:id="rId8" w:history="1">
+      <w:r>
+        <w:t>Wireshark (</w:t>
+      </w:r>
+      <w:hyperlink r:id="rId9" w:history="1">
         <w:r>
           <w:rPr>
             <w:rStyle w:val="Hyperlink"/>
@@ -1108,33 +1039,11 @@
           <w:lang w:val="en-US"/>
         </w:rPr>
       </w:pPr>
-      <w:proofErr w:type="spellStart"/>
-      <w:r>
-        <w:rPr>
-          <w:lang w:val="en-US"/>
-        </w:rPr>
-        <w:t>DbgView</w:t>
-      </w:r>
-      <w:proofErr w:type="spellEnd"/>
-      <w:r>
-        <w:rPr>
-          <w:lang w:val="en-US"/>
-        </w:rPr>
-        <w:t xml:space="preserve"> displays the debug output of various programs, while </w:t>
-      </w:r>
-      <w:proofErr w:type="spellStart"/>
-      <w:r>
-        <w:rPr>
-          <w:lang w:val="en-US"/>
-        </w:rPr>
-        <w:t>Wireshark’s</w:t>
-      </w:r>
-      <w:proofErr w:type="spellEnd"/>
-      <w:r>
-        <w:rPr>
-          <w:lang w:val="en-US"/>
-        </w:rPr>
-        <w:t xml:space="preserve"> purpose is to analyze network traffic.</w:t>
+      <w:r>
+        <w:rPr>
+          <w:lang w:val="en-US"/>
+        </w:rPr>
+        <w:t>DbgView displays the debug output of various programs, while Wireshark’s purpose is to analyze network traffic.</w:t>
       </w:r>
     </w:p>
     <w:p>
@@ -1178,7 +1087,7 @@
     </w:p>
     <w:p>
       <w:pPr>
-        <w:pStyle w:val="berschrift2"/>
+        <w:pStyle w:val="Heading2"/>
         <w:rPr>
           <w:lang w:val="en-US"/>
         </w:rPr>
@@ -1202,72 +1111,29 @@
         <w:rPr>
           <w:lang w:val="en-US"/>
         </w:rPr>
-        <w:t xml:space="preserve">If no </w:t>
-      </w:r>
-      <w:proofErr w:type="spellStart"/>
-      <w:r>
-        <w:rPr>
-          <w:lang w:val="en-US"/>
-        </w:rPr>
-        <w:t>Wireshark</w:t>
-      </w:r>
-      <w:proofErr w:type="spellEnd"/>
-      <w:r>
-        <w:rPr>
-          <w:lang w:val="en-US"/>
-        </w:rPr>
-        <w:t xml:space="preserve"> has been previously installed on the system, then it is necessary to install either </w:t>
-      </w:r>
-      <w:proofErr w:type="spellStart"/>
-      <w:r>
-        <w:rPr>
-          <w:lang w:val="en-US"/>
-        </w:rPr>
-        <w:t>Wireshark</w:t>
-      </w:r>
-      <w:proofErr w:type="spellEnd"/>
-      <w:r>
-        <w:rPr>
-          <w:lang w:val="en-US"/>
-        </w:rPr>
-        <w:t xml:space="preserve"> or </w:t>
-      </w:r>
-      <w:proofErr w:type="spellStart"/>
-      <w:r>
-        <w:rPr>
-          <w:lang w:val="en-US"/>
-        </w:rPr>
-        <w:t>WinPCAP</w:t>
-      </w:r>
-      <w:proofErr w:type="spellEnd"/>
+        <w:t xml:space="preserve">If no Wireshark has been previously installed on the system, then it is necessary to install either Wireshark or </w:t>
+      </w:r>
+      <w:r>
+        <w:rPr>
+          <w:lang w:val="en-US"/>
+        </w:rPr>
+        <w:t>Npcap</w:t>
+      </w:r>
       <w:r>
         <w:rPr>
           <w:lang w:val="en-US"/>
         </w:rPr>
         <w:t xml:space="preserve"> (</w:t>
       </w:r>
-      <w:r>
-        <w:fldChar w:fldCharType="begin"/>
-      </w:r>
-      <w:r>
-        <w:rPr>
-          <w:lang w:val="en-US"/>
-        </w:rPr>
-        <w:instrText>HYPERLINK "https://www.winpcap.org/"</w:instrText>
-      </w:r>
-      <w:r>
-        <w:fldChar w:fldCharType="separate"/>
-      </w:r>
-      <w:r>
-        <w:rPr>
-          <w:rStyle w:val="Hyperlink"/>
-          <w:lang w:val="en-US"/>
-        </w:rPr>
-        <w:t>https://www.winpcap.org/</w:t>
-      </w:r>
-      <w:r>
-        <w:fldChar w:fldCharType="end"/>
-      </w:r>
+      <w:hyperlink r:id="rId10" w:history="1">
+        <w:r>
+          <w:rPr>
+            <w:rStyle w:val="Hyperlink"/>
+            <w:lang w:val="en-US"/>
+          </w:rPr>
+          <w:t>https://nmap.org/npcap/</w:t>
+        </w:r>
+      </w:hyperlink>
       <w:r>
         <w:rPr>
           <w:lang w:val="en-US"/>
@@ -1310,7 +1176,7 @@
     </w:p>
     <w:p>
       <w:pPr>
-        <w:pStyle w:val="berschrift1"/>
+        <w:pStyle w:val="Heading1"/>
         <w:rPr>
           <w:lang w:val="en-US"/>
         </w:rPr>
@@ -1340,7 +1206,7 @@
     </w:p>
     <w:p>
       <w:pPr>
-        <w:pStyle w:val="berschrift2"/>
+        <w:pStyle w:val="Heading2"/>
         <w:rPr>
           <w:lang w:val="en-US"/>
         </w:rPr>
@@ -1364,21 +1230,7 @@
         <w:rPr>
           <w:lang w:val="en-US"/>
         </w:rPr>
-        <w:t>Use “</w:t>
-      </w:r>
-      <w:proofErr w:type="spellStart"/>
-      <w:r>
-        <w:rPr>
-          <w:lang w:val="en-US"/>
-        </w:rPr>
-        <w:t>LogVsPcapTracer</w:t>
-      </w:r>
-      <w:proofErr w:type="spellEnd"/>
-      <w:r>
-        <w:rPr>
-          <w:lang w:val="en-US"/>
-        </w:rPr>
-        <w:t xml:space="preserve"> -h” in order to list all the options and how to use them (see </w:t>
+        <w:t xml:space="preserve">Use “LogVsPcapTracer -h” in order to list all the options and how to use them (see </w:t>
       </w:r>
       <w:r>
         <w:rPr>
@@ -1439,16 +1291,8 @@
         <w:rPr>
           <w:lang w:val="en-US"/>
         </w:rPr>
-        <w:t xml:space="preserve">One of the purposes of this program is to filter out specific data gathered by the debug output. Therefore the only Parameter that might be required is “-f &lt;string&gt;”. </w:t>
-      </w:r>
-      <w:proofErr w:type="gramStart"/>
-      <w:r>
-        <w:rPr>
-          <w:lang w:val="en-US"/>
-        </w:rPr>
-        <w:t>Replace &lt;string&gt; with the data that should be searched for.</w:t>
-      </w:r>
-      <w:proofErr w:type="gramEnd"/>
+        <w:t>One of the purposes of this program is to filter out specific data gathered by the debug output. Therefore the only Parameter that might be required is “-f &lt;string&gt;”. Replace &lt;string&gt; with the data that should be searched for.</w:t>
+      </w:r>
     </w:p>
     <w:p>
       <w:pPr>
@@ -1460,7 +1304,7 @@
           <w:lang w:eastAsia="de-DE"/>
         </w:rPr>
         <w:drawing>
-          <wp:inline distT="0" distB="0" distL="0" distR="0">
+          <wp:inline distT="0" distB="0" distL="0" distR="0" wp14:anchorId="1FF415C2" wp14:editId="71F378B5">
             <wp:extent cx="5760720" cy="2912411"/>
             <wp:effectExtent l="19050" t="0" r="0" b="0"/>
             <wp:docPr id="2" name="Bild 4"/>
@@ -1477,7 +1321,7 @@
                     </pic:cNvPicPr>
                   </pic:nvPicPr>
                   <pic:blipFill>
-                    <a:blip r:embed="rId9" cstate="print"/>
+                    <a:blip r:embed="rId11" cstate="print"/>
                     <a:srcRect/>
                     <a:stretch>
                       <a:fillRect/>
@@ -1508,7 +1352,7 @@
     </w:p>
     <w:p>
       <w:pPr>
-        <w:pStyle w:val="Beschriftung"/>
+        <w:pStyle w:val="Caption"/>
         <w:rPr>
           <w:lang w:val="en-US"/>
         </w:rPr>
@@ -1559,7 +1403,7 @@
     </w:p>
     <w:p>
       <w:pPr>
-        <w:pStyle w:val="berschrift2"/>
+        <w:pStyle w:val="Heading2"/>
         <w:rPr>
           <w:lang w:val="en-US"/>
         </w:rPr>
@@ -1583,21 +1427,7 @@
         <w:rPr>
           <w:lang w:val="en-US"/>
         </w:rPr>
-        <w:t>If a system with multiple network cards is in use, then it might be necessary to select the adapter which should be observed. Note that by default always the adapter with index “1” is taken. Use “</w:t>
-      </w:r>
-      <w:proofErr w:type="spellStart"/>
-      <w:r>
-        <w:rPr>
-          <w:lang w:val="en-US"/>
-        </w:rPr>
-        <w:t>LogVsPcapTracer</w:t>
-      </w:r>
-      <w:proofErr w:type="spellEnd"/>
-      <w:r>
-        <w:rPr>
-          <w:lang w:val="en-US"/>
-        </w:rPr>
-        <w:t xml:space="preserve"> -l” to list all the available network adapters (see </w:t>
+        <w:t xml:space="preserve">If a system with multiple network cards is in use, then it might be necessary to select the adapter which should be observed. Note that by default always the adapter with index “1” is taken. Use “LogVsPcapTracer -l” to list all the available network adapters (see </w:t>
       </w:r>
       <w:r>
         <w:rPr>
@@ -1658,35 +1488,7 @@
         <w:rPr>
           <w:lang w:val="en-US"/>
         </w:rPr>
-        <w:t>In the next step start the program with the adapter number, e.g. if adapter number 3 should be used then use “</w:t>
-      </w:r>
-      <w:proofErr w:type="spellStart"/>
-      <w:r>
-        <w:rPr>
-          <w:lang w:val="en-US"/>
-        </w:rPr>
-        <w:t>LogVsPcapTracer</w:t>
-      </w:r>
-      <w:proofErr w:type="spellEnd"/>
-      <w:r>
-        <w:rPr>
-          <w:lang w:val="en-US"/>
-        </w:rPr>
-        <w:t xml:space="preserve"> -</w:t>
-      </w:r>
-      <w:proofErr w:type="spellStart"/>
-      <w:r>
-        <w:rPr>
-          <w:lang w:val="en-US"/>
-        </w:rPr>
-        <w:t>i</w:t>
-      </w:r>
-      <w:proofErr w:type="spellEnd"/>
-      <w:r>
-        <w:rPr>
-          <w:lang w:val="en-US"/>
-        </w:rPr>
-        <w:t xml:space="preserve"> 3”.</w:t>
+        <w:t>In the next step start the program with the adapter number, e.g. if adapter number 3 should be used then use “LogVsPcapTracer -i 3”.</w:t>
       </w:r>
     </w:p>
     <w:p>
@@ -1700,7 +1502,7 @@
         </w:rPr>
         <w:lastRenderedPageBreak/>
         <w:drawing>
-          <wp:inline distT="0" distB="0" distL="0" distR="0">
+          <wp:inline distT="0" distB="0" distL="0" distR="0" wp14:anchorId="246AB1AA" wp14:editId="2C2E8E9E">
             <wp:extent cx="5760720" cy="2912411"/>
             <wp:effectExtent l="19050" t="0" r="0" b="0"/>
             <wp:docPr id="7" name="Bild 7"/>
@@ -1717,7 +1519,7 @@
                     </pic:cNvPicPr>
                   </pic:nvPicPr>
                   <pic:blipFill>
-                    <a:blip r:embed="rId10" cstate="print"/>
+                    <a:blip r:embed="rId12" cstate="print"/>
                     <a:srcRect/>
                     <a:stretch>
                       <a:fillRect/>
@@ -1748,7 +1550,7 @@
     </w:p>
     <w:p>
       <w:pPr>
-        <w:pStyle w:val="Beschriftung"/>
+        <w:pStyle w:val="Caption"/>
         <w:rPr>
           <w:lang w:val="en-US"/>
         </w:rPr>
@@ -1819,7 +1621,7 @@
     </w:p>
     <w:p>
       <w:pPr>
-        <w:pStyle w:val="berschrift1"/>
+        <w:pStyle w:val="Heading1"/>
         <w:rPr>
           <w:lang w:val="en-US"/>
         </w:rPr>
@@ -1849,7 +1651,7 @@
     </w:p>
     <w:p>
       <w:pPr>
-        <w:pStyle w:val="berschrift2"/>
+        <w:pStyle w:val="Heading2"/>
         <w:rPr>
           <w:lang w:val="en-US"/>
         </w:rPr>
@@ -1921,37 +1723,25 @@
         <w:rPr>
           <w:lang w:val="en-US"/>
         </w:rPr>
-        <w:t xml:space="preserve"> </w:t>
-      </w:r>
-      <w:proofErr w:type="spellStart"/>
-      <w:r>
-        <w:rPr>
-          <w:lang w:val="en-US"/>
-        </w:rPr>
-        <w:t>LogVsPcapTracer</w:t>
-      </w:r>
-      <w:proofErr w:type="spellEnd"/>
-      <w:r>
-        <w:rPr>
-          <w:lang w:val="en-US"/>
-        </w:rPr>
-        <w:t xml:space="preserve"> has been started to filter the word “frames”. Only this output will be shown in the console window. All other data will be gathered in log files, which will be discussed in the following chapter.</w:t>
+        <w:t xml:space="preserve"> LogVsPcapTracer has been started to filter the word “frames”. Only this output will be shown in the console window. All other data will be gathered in log files, which will be discussed in the following chapter.</w:t>
       </w:r>
     </w:p>
     <w:p>
       <w:pPr>
         <w:keepNext/>
-      </w:pPr>
-      <w:r>
-        <w:rPr>
-          <w:noProof/>
-          <w:lang w:eastAsia="de-DE"/>
+        <w:rPr>
+          <w:lang w:val="en-US"/>
+        </w:rPr>
+      </w:pPr>
+      <w:r>
+        <w:rPr>
+          <w:lang w:val="en-US"/>
         </w:rPr>
         <w:drawing>
-          <wp:inline distT="0" distB="0" distL="0" distR="0">
-            <wp:extent cx="5400000" cy="2679089"/>
-            <wp:effectExtent l="19050" t="0" r="0" b="0"/>
-            <wp:docPr id="1" name="Bild 1"/>
+          <wp:inline distT="0" distB="0" distL="0" distR="0" wp14:anchorId="3AC7C622" wp14:editId="57BC3DD1">
+            <wp:extent cx="5760720" cy="3115945"/>
+            <wp:effectExtent l="0" t="0" r="0" b="0"/>
+            <wp:docPr id="1" name="Picture 1"/>
             <wp:cNvGraphicFramePr>
               <a:graphicFrameLocks xmlns:a="http://schemas.openxmlformats.org/drawingml/2006/main" noChangeAspect="1"/>
             </wp:cNvGraphicFramePr>
@@ -1959,33 +1749,23 @@
               <a:graphicData uri="http://schemas.openxmlformats.org/drawingml/2006/picture">
                 <pic:pic xmlns:pic="http://schemas.openxmlformats.org/drawingml/2006/picture">
                   <pic:nvPicPr>
-                    <pic:cNvPr id="0" name="Picture 1"/>
-                    <pic:cNvPicPr>
-                      <a:picLocks noChangeAspect="1" noChangeArrowheads="1"/>
-                    </pic:cNvPicPr>
+                    <pic:cNvPr id="1" name=""/>
+                    <pic:cNvPicPr/>
                   </pic:nvPicPr>
                   <pic:blipFill>
-                    <a:blip r:embed="rId11" cstate="print"/>
-                    <a:srcRect/>
+                    <a:blip r:embed="rId13"/>
                     <a:stretch>
                       <a:fillRect/>
                     </a:stretch>
                   </pic:blipFill>
-                  <pic:spPr bwMode="auto">
+                  <pic:spPr>
                     <a:xfrm>
                       <a:off x="0" y="0"/>
-                      <a:ext cx="5400000" cy="2679089"/>
+                      <a:ext cx="5760720" cy="3115945"/>
                     </a:xfrm>
                     <a:prstGeom prst="rect">
                       <a:avLst/>
                     </a:prstGeom>
-                    <a:noFill/>
-                    <a:ln w="9525">
-                      <a:noFill/>
-                      <a:miter lim="800000"/>
-                      <a:headEnd/>
-                      <a:tailEnd/>
-                    </a:ln>
                   </pic:spPr>
                 </pic:pic>
               </a:graphicData>
@@ -1996,7 +1776,7 @@
     </w:p>
     <w:p>
       <w:pPr>
-        <w:pStyle w:val="Beschriftung"/>
+        <w:pStyle w:val="Caption"/>
         <w:rPr>
           <w:lang w:val="en-US"/>
         </w:rPr>
@@ -2047,7 +1827,7 @@
     </w:p>
     <w:p>
       <w:pPr>
-        <w:pStyle w:val="berschrift2"/>
+        <w:pStyle w:val="Heading2"/>
         <w:rPr>
           <w:lang w:val="en-US"/>
         </w:rPr>
@@ -2071,117 +1851,33 @@
         <w:rPr>
           <w:lang w:val="en-US"/>
         </w:rPr>
-        <w:t xml:space="preserve">By default all debug data will be </w:t>
-      </w:r>
-      <w:proofErr w:type="spellStart"/>
-      <w:r>
-        <w:rPr>
-          <w:lang w:val="en-US"/>
-        </w:rPr>
-        <w:t>safed</w:t>
-      </w:r>
-      <w:proofErr w:type="spellEnd"/>
-      <w:r>
-        <w:rPr>
-          <w:lang w:val="en-US"/>
-        </w:rPr>
-        <w:t xml:space="preserve"> in the file “</w:t>
-      </w:r>
-      <w:proofErr w:type="spellStart"/>
-      <w:r>
-        <w:rPr>
-          <w:lang w:val="en-US"/>
-        </w:rPr>
-        <w:t>out_all</w:t>
-      </w:r>
-      <w:proofErr w:type="spellEnd"/>
-      <w:r>
-        <w:rPr>
-          <w:lang w:val="en-US"/>
-        </w:rPr>
-        <w:t>_&lt;year&gt;-&lt;month&gt;-&lt;day&gt;_&lt;hour&gt;-&lt;min&gt;-&lt;sec&gt;-&lt;</w:t>
-      </w:r>
-      <w:proofErr w:type="spellStart"/>
-      <w:r>
-        <w:rPr>
-          <w:lang w:val="en-US"/>
-        </w:rPr>
-        <w:t>msec</w:t>
-      </w:r>
-      <w:proofErr w:type="spellEnd"/>
-      <w:r>
-        <w:rPr>
-          <w:lang w:val="en-US"/>
-        </w:rPr>
-        <w:t>&gt;.txt” (“out” is replaced if the “-o” option is used).</w:t>
-      </w:r>
-    </w:p>
-    <w:p>
-      <w:pPr>
-        <w:rPr>
-          <w:lang w:val="en-US"/>
-        </w:rPr>
-      </w:pPr>
-      <w:r>
-        <w:rPr>
-          <w:lang w:val="en-US"/>
-        </w:rPr>
-        <w:t>If a filter is given then a log file with the name “</w:t>
-      </w:r>
-      <w:proofErr w:type="spellStart"/>
-      <w:r>
-        <w:rPr>
-          <w:lang w:val="en-US"/>
-        </w:rPr>
-        <w:t>out_filter</w:t>
-      </w:r>
-      <w:proofErr w:type="spellEnd"/>
-      <w:r>
-        <w:rPr>
-          <w:lang w:val="en-US"/>
-        </w:rPr>
-        <w:t>_&lt;…&gt;.txt” will be created.</w:t>
-      </w:r>
-    </w:p>
-    <w:p>
-      <w:pPr>
-        <w:rPr>
-          <w:lang w:val="en-US"/>
-        </w:rPr>
-      </w:pPr>
-      <w:r>
-        <w:rPr>
-          <w:lang w:val="en-US"/>
-        </w:rPr>
-        <w:t>The third file is the network dump in the naming format “out_&lt;…&gt;.</w:t>
-      </w:r>
-      <w:proofErr w:type="spellStart"/>
-      <w:r>
-        <w:rPr>
-          <w:lang w:val="en-US"/>
-        </w:rPr>
-        <w:t>pcap</w:t>
-      </w:r>
-      <w:proofErr w:type="spellEnd"/>
-      <w:r>
-        <w:rPr>
-          <w:lang w:val="en-US"/>
-        </w:rPr>
-        <w:t>”. This file will be deleted if no filter value applies. Since the dump file size can grow very fast, those files will be deleted once after a specified size is reached (see “-</w:t>
-      </w:r>
-      <w:proofErr w:type="spellStart"/>
-      <w:r>
-        <w:rPr>
-          <w:lang w:val="en-US"/>
-        </w:rPr>
-        <w:t>pcapmax</w:t>
-      </w:r>
-      <w:proofErr w:type="spellEnd"/>
-      <w:r>
-        <w:rPr>
-          <w:lang w:val="en-US"/>
-        </w:rPr>
-        <w:t>” option).</w:t>
+        <w:t>By default all debug data will be safed in the file “out_all_&lt;year&gt;-&lt;month&gt;-&lt;day&gt;_&lt;hour&gt;-&lt;min&gt;-&lt;sec&gt;-&lt;msec&gt;.txt” (“out” is replaced if the “-o” option is used).</w:t>
+      </w:r>
+    </w:p>
+    <w:p>
+      <w:pPr>
+        <w:rPr>
+          <w:lang w:val="en-US"/>
+        </w:rPr>
+      </w:pPr>
+      <w:r>
+        <w:rPr>
+          <w:lang w:val="en-US"/>
+        </w:rPr>
+        <w:t>If a filter is given then a log file with the name “out_filter_&lt;…&gt;.txt” will be created.</w:t>
+      </w:r>
+    </w:p>
+    <w:p>
+      <w:pPr>
+        <w:rPr>
+          <w:lang w:val="en-US"/>
+        </w:rPr>
+      </w:pPr>
+      <w:r>
+        <w:rPr>
+          <w:lang w:val="en-US"/>
+        </w:rPr>
+        <w:t>The third file is the network dump in the naming format “out_&lt;…&gt;.pcap”. This file will be deleted if no filter value applies. Since the dump file size can grow very fast, those files will be deleted once after a specified size is reached (see “-pcapmax” option).</w:t>
       </w:r>
     </w:p>
     <w:p>
@@ -2253,7 +1949,7 @@
         </w:rPr>
         <w:lastRenderedPageBreak/>
         <w:drawing>
-          <wp:inline distT="0" distB="0" distL="0" distR="0">
+          <wp:inline distT="0" distB="0" distL="0" distR="0" wp14:anchorId="131DB5ED" wp14:editId="75D9120C">
             <wp:extent cx="5400000" cy="2356673"/>
             <wp:effectExtent l="19050" t="0" r="0" b="0"/>
             <wp:docPr id="3" name="Bild 1"/>
@@ -2270,7 +1966,7 @@
                     </pic:cNvPicPr>
                   </pic:nvPicPr>
                   <pic:blipFill>
-                    <a:blip r:embed="rId12" cstate="print"/>
+                    <a:blip r:embed="rId14" cstate="print"/>
                     <a:srcRect l="34171" b="60820"/>
                     <a:stretch>
                       <a:fillRect/>
@@ -2301,7 +1997,7 @@
     </w:p>
     <w:p>
       <w:pPr>
-        <w:pStyle w:val="Beschriftung"/>
+        <w:pStyle w:val="Caption"/>
         <w:rPr>
           <w:lang w:val="en-US"/>
         </w:rPr>
@@ -2352,7 +2048,7 @@
     </w:p>
     <w:p>
       <w:pPr>
-        <w:pStyle w:val="berschrift2"/>
+        <w:pStyle w:val="Heading2"/>
         <w:rPr>
           <w:lang w:val="en-US"/>
         </w:rPr>
@@ -2424,21 +2120,7 @@
         <w:rPr>
           <w:lang w:val="en-US"/>
         </w:rPr>
-        <w:t xml:space="preserve">) are written in CSV (Comma </w:t>
-      </w:r>
-      <w:proofErr w:type="spellStart"/>
-      <w:r>
-        <w:rPr>
-          <w:lang w:val="en-US"/>
-        </w:rPr>
-        <w:t>Seperated</w:t>
-      </w:r>
-      <w:proofErr w:type="spellEnd"/>
-      <w:r>
-        <w:rPr>
-          <w:lang w:val="en-US"/>
-        </w:rPr>
-        <w:t xml:space="preserve"> Value) style and can be imported into e.g. Excel for further sorting and analysis.</w:t>
+        <w:t>) are written in CSV (Comma Seperated Value) style and can be imported into e.g. Excel for further sorting and analysis.</w:t>
       </w:r>
     </w:p>
     <w:p>
@@ -2456,7 +2138,7 @@
     </w:p>
     <w:p>
       <w:pPr>
-        <w:pStyle w:val="Listenabsatz"/>
+        <w:pStyle w:val="ListParagraph"/>
         <w:numPr>
           <w:ilvl w:val="0"/>
           <w:numId w:val="1"/>
@@ -2469,48 +2151,21 @@
         <w:rPr>
           <w:lang w:val="en-US"/>
         </w:rPr>
-        <w:t xml:space="preserve">Unix Timestamp in </w:t>
-      </w:r>
-      <w:proofErr w:type="spellStart"/>
-      <w:r>
-        <w:rPr>
-          <w:lang w:val="en-US"/>
-        </w:rPr>
-        <w:t>MSec</w:t>
-      </w:r>
-      <w:proofErr w:type="spellEnd"/>
-      <w:r>
-        <w:rPr>
-          <w:lang w:val="en-US"/>
-        </w:rPr>
-        <w:t xml:space="preserve">: </w:t>
-      </w:r>
-      <w:r>
-        <w:fldChar w:fldCharType="begin"/>
-      </w:r>
-      <w:r>
-        <w:rPr>
-          <w:lang w:val="en-US"/>
-        </w:rPr>
-        <w:instrText>HYPERLINK "https://en.wikipedia.org/wiki/Unix_time"</w:instrText>
-      </w:r>
-      <w:r>
-        <w:fldChar w:fldCharType="separate"/>
-      </w:r>
-      <w:r>
-        <w:rPr>
-          <w:rStyle w:val="Hyperlink"/>
-          <w:lang w:val="en-US"/>
-        </w:rPr>
-        <w:t>https://en.wikipedia.org/wiki/Unix_time</w:t>
-      </w:r>
-      <w:r>
-        <w:fldChar w:fldCharType="end"/>
-      </w:r>
-    </w:p>
-    <w:p>
-      <w:pPr>
-        <w:pStyle w:val="Listenabsatz"/>
+        <w:t xml:space="preserve">Unix Timestamp in MSec: </w:t>
+      </w:r>
+      <w:hyperlink r:id="rId15" w:history="1">
+        <w:r>
+          <w:rPr>
+            <w:rStyle w:val="Hyperlink"/>
+            <w:lang w:val="en-US"/>
+          </w:rPr>
+          <w:t>https://en.wikipedia.org/wiki/Unix_time</w:t>
+        </w:r>
+      </w:hyperlink>
+    </w:p>
+    <w:p>
+      <w:pPr>
+        <w:pStyle w:val="ListParagraph"/>
         <w:numPr>
           <w:ilvl w:val="0"/>
           <w:numId w:val="1"/>
@@ -2528,7 +2183,7 @@
     </w:p>
     <w:p>
       <w:pPr>
-        <w:pStyle w:val="Listenabsatz"/>
+        <w:pStyle w:val="ListParagraph"/>
         <w:numPr>
           <w:ilvl w:val="0"/>
           <w:numId w:val="1"/>
@@ -2541,26 +2196,12 @@
         <w:rPr>
           <w:lang w:val="en-US"/>
         </w:rPr>
-        <w:t>Time: &lt;hour&gt;:&lt;min&gt;:&lt;sec&gt;.&lt;</w:t>
-      </w:r>
-      <w:proofErr w:type="spellStart"/>
-      <w:r>
-        <w:rPr>
-          <w:lang w:val="en-US"/>
-        </w:rPr>
-        <w:t>msec</w:t>
-      </w:r>
-      <w:proofErr w:type="spellEnd"/>
-      <w:r>
-        <w:rPr>
-          <w:lang w:val="en-US"/>
-        </w:rPr>
-        <w:t>&gt;</w:t>
-      </w:r>
-    </w:p>
-    <w:p>
-      <w:pPr>
-        <w:pStyle w:val="Listenabsatz"/>
+        <w:t>Time: &lt;hour&gt;:&lt;min&gt;:&lt;sec&gt;.&lt;msec&gt;</w:t>
+      </w:r>
+    </w:p>
+    <w:p>
+      <w:pPr>
+        <w:pStyle w:val="ListParagraph"/>
         <w:numPr>
           <w:ilvl w:val="0"/>
           <w:numId w:val="1"/>
@@ -2588,15 +2229,11 @@
         <w:keepNext/>
       </w:pPr>
       <w:r>
-        <w:rPr>
-          <w:noProof/>
-          <w:lang w:eastAsia="de-DE"/>
-        </w:rPr>
         <w:drawing>
-          <wp:inline distT="0" distB="0" distL="0" distR="0">
-            <wp:extent cx="5760720" cy="1104438"/>
-            <wp:effectExtent l="19050" t="0" r="0" b="0"/>
-            <wp:docPr id="4" name="Bild 1"/>
+          <wp:inline distT="0" distB="0" distL="0" distR="0" wp14:anchorId="19119963" wp14:editId="60714791">
+            <wp:extent cx="5760720" cy="2443480"/>
+            <wp:effectExtent l="0" t="0" r="0" b="0"/>
+            <wp:docPr id="6" name="Picture 6"/>
             <wp:cNvGraphicFramePr>
               <a:graphicFrameLocks xmlns:a="http://schemas.openxmlformats.org/drawingml/2006/main" noChangeAspect="1"/>
             </wp:cNvGraphicFramePr>
@@ -2604,33 +2241,23 @@
               <a:graphicData uri="http://schemas.openxmlformats.org/drawingml/2006/picture">
                 <pic:pic xmlns:pic="http://schemas.openxmlformats.org/drawingml/2006/picture">
                   <pic:nvPicPr>
-                    <pic:cNvPr id="0" name="Picture 1"/>
-                    <pic:cNvPicPr>
-                      <a:picLocks noChangeAspect="1" noChangeArrowheads="1"/>
-                    </pic:cNvPicPr>
+                    <pic:cNvPr id="1" name=""/>
+                    <pic:cNvPicPr/>
                   </pic:nvPicPr>
                   <pic:blipFill>
-                    <a:blip r:embed="rId13" cstate="print"/>
-                    <a:srcRect/>
+                    <a:blip r:embed="rId16"/>
                     <a:stretch>
                       <a:fillRect/>
                     </a:stretch>
                   </pic:blipFill>
-                  <pic:spPr bwMode="auto">
+                  <pic:spPr>
                     <a:xfrm>
                       <a:off x="0" y="0"/>
-                      <a:ext cx="5760720" cy="1104438"/>
+                      <a:ext cx="5760720" cy="2443480"/>
                     </a:xfrm>
                     <a:prstGeom prst="rect">
                       <a:avLst/>
                     </a:prstGeom>
-                    <a:noFill/>
-                    <a:ln w="9525">
-                      <a:noFill/>
-                      <a:miter lim="800000"/>
-                      <a:headEnd/>
-                      <a:tailEnd/>
-                    </a:ln>
                   </pic:spPr>
                 </pic:pic>
               </a:graphicData>
@@ -2641,7 +2268,7 @@
     </w:p>
     <w:p>
       <w:pPr>
-        <w:pStyle w:val="Beschriftung"/>
+        <w:pStyle w:val="Caption"/>
         <w:rPr>
           <w:lang w:val="en-US"/>
         </w:rPr>
@@ -2699,7 +2326,7 @@
     </w:p>
     <w:p>
       <w:pPr>
-        <w:pStyle w:val="berschrift2"/>
+        <w:pStyle w:val="Heading2"/>
         <w:rPr>
           <w:lang w:val="en-US"/>
         </w:rPr>
@@ -2709,6 +2336,7 @@
         <w:rPr>
           <w:lang w:val="en-US"/>
         </w:rPr>
+        <w:lastRenderedPageBreak/>
         <w:t>Network Dump Files (PCAP)</w:t>
       </w:r>
       <w:bookmarkEnd w:id="15"/>
@@ -2723,21 +2351,7 @@
         <w:rPr>
           <w:lang w:val="en-US"/>
         </w:rPr>
-        <w:t xml:space="preserve">The PCAP file can be opened and analyzed in </w:t>
-      </w:r>
-      <w:proofErr w:type="spellStart"/>
-      <w:r>
-        <w:rPr>
-          <w:lang w:val="en-US"/>
-        </w:rPr>
-        <w:t>Wireshark</w:t>
-      </w:r>
-      <w:proofErr w:type="spellEnd"/>
-      <w:r>
-        <w:rPr>
-          <w:lang w:val="en-US"/>
-        </w:rPr>
-        <w:t xml:space="preserve">. It might be convenient to add the column “Time Readable” to find the exact date and time </w:t>
+        <w:t xml:space="preserve">The PCAP file can be opened and analyzed in Wireshark. It might be convenient to add the column “Time Readable” to find the exact date and time </w:t>
       </w:r>
       <w:r>
         <w:rPr>
@@ -2810,9 +2424,8 @@
           <w:noProof/>
           <w:lang w:eastAsia="de-DE"/>
         </w:rPr>
-        <w:lastRenderedPageBreak/>
         <w:drawing>
-          <wp:inline distT="0" distB="0" distL="0" distR="0">
+          <wp:inline distT="0" distB="0" distL="0" distR="0" wp14:anchorId="4C263327" wp14:editId="708540F2">
             <wp:extent cx="5760720" cy="3018603"/>
             <wp:effectExtent l="19050" t="0" r="0" b="0"/>
             <wp:docPr id="5" name="Bild 4"/>
@@ -2829,7 +2442,7 @@
                     </pic:cNvPicPr>
                   </pic:nvPicPr>
                   <pic:blipFill>
-                    <a:blip r:embed="rId14" cstate="print"/>
+                    <a:blip r:embed="rId17" cstate="print"/>
                     <a:srcRect/>
                     <a:stretch>
                       <a:fillRect/>
@@ -2860,7 +2473,7 @@
     </w:p>
     <w:p>
       <w:pPr>
-        <w:pStyle w:val="Beschriftung"/>
+        <w:pStyle w:val="Caption"/>
         <w:rPr>
           <w:lang w:val="en-US"/>
         </w:rPr>
@@ -2899,21 +2512,7 @@
         <w:rPr>
           <w:lang w:val="en-US"/>
         </w:rPr>
-        <w:t xml:space="preserve"> - </w:t>
-      </w:r>
-      <w:proofErr w:type="spellStart"/>
-      <w:r>
-        <w:rPr>
-          <w:lang w:val="en-US"/>
-        </w:rPr>
-        <w:t>Wireshark</w:t>
-      </w:r>
-      <w:proofErr w:type="spellEnd"/>
-      <w:r>
-        <w:rPr>
-          <w:lang w:val="en-US"/>
-        </w:rPr>
-        <w:t>: The column Time Readable was added.</w:t>
+        <w:t xml:space="preserve"> - Wireshark: The column Time Readable was added.</w:t>
       </w:r>
     </w:p>
     <w:p>
@@ -2931,7 +2530,7 @@
       </w:pPr>
     </w:p>
     <w:sectPr>
-      <w:footerReference w:type="default" r:id="rId15"/>
+      <w:footerReference w:type="default" r:id="rId18"/>
       <w:pgSz w:w="11906" w:h="16838"/>
       <w:pgMar w:top="1417" w:right="1417" w:bottom="1134" w:left="1417" w:header="708" w:footer="708" w:gutter="0"/>
       <w:cols w:space="708"/>
@@ -2942,7 +2541,7 @@
 </file>
 
 <file path=word/endnotes.xml><?xml version="1.0" encoding="utf-8"?>
-<w:endnotes xmlns:ve="http://schemas.openxmlformats.org/markup-compatibility/2006" xmlns:o="urn:schemas-microsoft-com:office:office" xmlns:r="http://schemas.openxmlformats.org/officeDocument/2006/relationships" xmlns:m="http://schemas.openxmlformats.org/officeDocument/2006/math" xmlns:v="urn:schemas-microsoft-com:vml" xmlns:wp="http://schemas.openxmlformats.org/drawingml/2006/wordprocessingDrawing" xmlns:w10="urn:schemas-microsoft-com:office:word" xmlns:w="http://schemas.openxmlformats.org/wordprocessingml/2006/main" xmlns:wne="http://schemas.microsoft.com/office/word/2006/wordml">
+<w:endnotes xmlns:wpc="http://schemas.microsoft.com/office/word/2010/wordprocessingCanvas" xmlns:cx="http://schemas.microsoft.com/office/drawing/2014/chartex" xmlns:cx1="http://schemas.microsoft.com/office/drawing/2015/9/8/chartex" xmlns:cx2="http://schemas.microsoft.com/office/drawing/2015/10/21/chartex" xmlns:cx3="http://schemas.microsoft.com/office/drawing/2016/5/9/chartex" xmlns:cx4="http://schemas.microsoft.com/office/drawing/2016/5/10/chartex" xmlns:cx5="http://schemas.microsoft.com/office/drawing/2016/5/11/chartex" xmlns:cx6="http://schemas.microsoft.com/office/drawing/2016/5/12/chartex" xmlns:cx7="http://schemas.microsoft.com/office/drawing/2016/5/13/chartex" xmlns:cx8="http://schemas.microsoft.com/office/drawing/2016/5/14/chartex" xmlns:mc="http://schemas.openxmlformats.org/markup-compatibility/2006" xmlns:aink="http://schemas.microsoft.com/office/drawing/2016/ink" xmlns:am3d="http://schemas.microsoft.com/office/drawing/2017/model3d" xmlns:o="urn:schemas-microsoft-com:office:office" xmlns:r="http://schemas.openxmlformats.org/officeDocument/2006/relationships" xmlns:m="http://schemas.openxmlformats.org/officeDocument/2006/math" xmlns:v="urn:schemas-microsoft-com:vml" xmlns:wp14="http://schemas.microsoft.com/office/word/2010/wordprocessingDrawing" xmlns:wp="http://schemas.openxmlformats.org/drawingml/2006/wordprocessingDrawing" xmlns:w10="urn:schemas-microsoft-com:office:word" xmlns:w="http://schemas.openxmlformats.org/wordprocessingml/2006/main" xmlns:w14="http://schemas.microsoft.com/office/word/2010/wordml" xmlns:w15="http://schemas.microsoft.com/office/word/2012/wordml" xmlns:w16cex="http://schemas.microsoft.com/office/word/2018/wordml/cex" xmlns:w16cid="http://schemas.microsoft.com/office/word/2016/wordml/cid" xmlns:w16="http://schemas.microsoft.com/office/word/2018/wordml" xmlns:w16sdtdh="http://schemas.microsoft.com/office/word/2020/wordml/sdtdatahash" xmlns:w16se="http://schemas.microsoft.com/office/word/2015/wordml/symex" xmlns:wpg="http://schemas.microsoft.com/office/word/2010/wordprocessingGroup" xmlns:wpi="http://schemas.microsoft.com/office/word/2010/wordprocessingInk" xmlns:wne="http://schemas.microsoft.com/office/word/2006/wordml" xmlns:wps="http://schemas.microsoft.com/office/word/2010/wordprocessingShape" mc:Ignorable="w14 w15 w16se w16cid w16 w16cex w16sdtdh wp14">
   <w:endnote w:type="separator" w:id="-1">
     <w:p>
       <w:pPr>
@@ -2967,16 +2566,16 @@
 </file>
 
 <file path=word/footer1.xml><?xml version="1.0" encoding="utf-8"?>
-<w:ftr xmlns:ve="http://schemas.openxmlformats.org/markup-compatibility/2006" xmlns:o="urn:schemas-microsoft-com:office:office" xmlns:r="http://schemas.openxmlformats.org/officeDocument/2006/relationships" xmlns:m="http://schemas.openxmlformats.org/officeDocument/2006/math" xmlns:v="urn:schemas-microsoft-com:vml" xmlns:wp="http://schemas.openxmlformats.org/drawingml/2006/wordprocessingDrawing" xmlns:w10="urn:schemas-microsoft-com:office:word" xmlns:w="http://schemas.openxmlformats.org/wordprocessingml/2006/main" xmlns:wne="http://schemas.microsoft.com/office/word/2006/wordml">
+<w:ftr xmlns:wpc="http://schemas.microsoft.com/office/word/2010/wordprocessingCanvas" xmlns:cx="http://schemas.microsoft.com/office/drawing/2014/chartex" xmlns:cx1="http://schemas.microsoft.com/office/drawing/2015/9/8/chartex" xmlns:cx2="http://schemas.microsoft.com/office/drawing/2015/10/21/chartex" xmlns:cx3="http://schemas.microsoft.com/office/drawing/2016/5/9/chartex" xmlns:cx4="http://schemas.microsoft.com/office/drawing/2016/5/10/chartex" xmlns:cx5="http://schemas.microsoft.com/office/drawing/2016/5/11/chartex" xmlns:cx6="http://schemas.microsoft.com/office/drawing/2016/5/12/chartex" xmlns:cx7="http://schemas.microsoft.com/office/drawing/2016/5/13/chartex" xmlns:cx8="http://schemas.microsoft.com/office/drawing/2016/5/14/chartex" xmlns:mc="http://schemas.openxmlformats.org/markup-compatibility/2006" xmlns:aink="http://schemas.microsoft.com/office/drawing/2016/ink" xmlns:am3d="http://schemas.microsoft.com/office/drawing/2017/model3d" xmlns:o="urn:schemas-microsoft-com:office:office" xmlns:r="http://schemas.openxmlformats.org/officeDocument/2006/relationships" xmlns:m="http://schemas.openxmlformats.org/officeDocument/2006/math" xmlns:v="urn:schemas-microsoft-com:vml" xmlns:wp14="http://schemas.microsoft.com/office/word/2010/wordprocessingDrawing" xmlns:wp="http://schemas.openxmlformats.org/drawingml/2006/wordprocessingDrawing" xmlns:w10="urn:schemas-microsoft-com:office:word" xmlns:w="http://schemas.openxmlformats.org/wordprocessingml/2006/main" xmlns:w14="http://schemas.microsoft.com/office/word/2010/wordml" xmlns:w15="http://schemas.microsoft.com/office/word/2012/wordml" xmlns:w16cex="http://schemas.microsoft.com/office/word/2018/wordml/cex" xmlns:w16cid="http://schemas.microsoft.com/office/word/2016/wordml/cid" xmlns:w16="http://schemas.microsoft.com/office/word/2018/wordml" xmlns:w16sdtdh="http://schemas.microsoft.com/office/word/2020/wordml/sdtdatahash" xmlns:w16se="http://schemas.microsoft.com/office/word/2015/wordml/symex" xmlns:wpg="http://schemas.microsoft.com/office/word/2010/wordprocessingGroup" xmlns:wpi="http://schemas.microsoft.com/office/word/2010/wordprocessingInk" xmlns:wne="http://schemas.microsoft.com/office/word/2006/wordml" xmlns:wps="http://schemas.microsoft.com/office/word/2010/wordprocessingShape" mc:Ignorable="w14 w15 w16se w16cid w16 w16cex w16sdtdh wp14">
   <w:p>
     <w:pPr>
-      <w:pStyle w:val="Fuzeile"/>
+      <w:pStyle w:val="Footer"/>
       <w:jc w:val="center"/>
     </w:pPr>
   </w:p>
   <w:p>
     <w:pPr>
-      <w:pStyle w:val="Fuzeile"/>
+      <w:pStyle w:val="Footer"/>
       <w:jc w:val="center"/>
     </w:pPr>
     <w:sdt>
@@ -2987,28 +2586,42 @@
           <w:docPartUnique/>
         </w:docPartObj>
       </w:sdtPr>
+      <w:sdtEndPr/>
       <w:sdtContent>
-        <w:fldSimple w:instr=" PAGE   \* MERGEFORMAT ">
-          <w:r>
-            <w:rPr>
-              <w:noProof/>
-            </w:rPr>
-            <w:t>1</w:t>
-          </w:r>
-        </w:fldSimple>
+        <w:r>
+          <w:fldChar w:fldCharType="begin"/>
+        </w:r>
+        <w:r>
+          <w:instrText xml:space="preserve"> PAGE   \* MERGEFORMAT </w:instrText>
+        </w:r>
+        <w:r>
+          <w:fldChar w:fldCharType="separate"/>
+        </w:r>
+        <w:r>
+          <w:rPr>
+            <w:noProof/>
+          </w:rPr>
+          <w:t>1</w:t>
+        </w:r>
+        <w:r>
+          <w:rPr>
+            <w:noProof/>
+          </w:rPr>
+          <w:fldChar w:fldCharType="end"/>
+        </w:r>
       </w:sdtContent>
     </w:sdt>
   </w:p>
   <w:p>
     <w:pPr>
-      <w:pStyle w:val="Fuzeile"/>
+      <w:pStyle w:val="Footer"/>
     </w:pPr>
   </w:p>
 </w:ftr>
 </file>
 
 <file path=word/footnotes.xml><?xml version="1.0" encoding="utf-8"?>
-<w:footnotes xmlns:ve="http://schemas.openxmlformats.org/markup-compatibility/2006" xmlns:o="urn:schemas-microsoft-com:office:office" xmlns:r="http://schemas.openxmlformats.org/officeDocument/2006/relationships" xmlns:m="http://schemas.openxmlformats.org/officeDocument/2006/math" xmlns:v="urn:schemas-microsoft-com:vml" xmlns:wp="http://schemas.openxmlformats.org/drawingml/2006/wordprocessingDrawing" xmlns:w10="urn:schemas-microsoft-com:office:word" xmlns:w="http://schemas.openxmlformats.org/wordprocessingml/2006/main" xmlns:wne="http://schemas.microsoft.com/office/word/2006/wordml">
+<w:footnotes xmlns:wpc="http://schemas.microsoft.com/office/word/2010/wordprocessingCanvas" xmlns:cx="http://schemas.microsoft.com/office/drawing/2014/chartex" xmlns:cx1="http://schemas.microsoft.com/office/drawing/2015/9/8/chartex" xmlns:cx2="http://schemas.microsoft.com/office/drawing/2015/10/21/chartex" xmlns:cx3="http://schemas.microsoft.com/office/drawing/2016/5/9/chartex" xmlns:cx4="http://schemas.microsoft.com/office/drawing/2016/5/10/chartex" xmlns:cx5="http://schemas.microsoft.com/office/drawing/2016/5/11/chartex" xmlns:cx6="http://schemas.microsoft.com/office/drawing/2016/5/12/chartex" xmlns:cx7="http://schemas.microsoft.com/office/drawing/2016/5/13/chartex" xmlns:cx8="http://schemas.microsoft.com/office/drawing/2016/5/14/chartex" xmlns:mc="http://schemas.openxmlformats.org/markup-compatibility/2006" xmlns:aink="http://schemas.microsoft.com/office/drawing/2016/ink" xmlns:am3d="http://schemas.microsoft.com/office/drawing/2017/model3d" xmlns:o="urn:schemas-microsoft-com:office:office" xmlns:r="http://schemas.openxmlformats.org/officeDocument/2006/relationships" xmlns:m="http://schemas.openxmlformats.org/officeDocument/2006/math" xmlns:v="urn:schemas-microsoft-com:vml" xmlns:wp14="http://schemas.microsoft.com/office/word/2010/wordprocessingDrawing" xmlns:wp="http://schemas.openxmlformats.org/drawingml/2006/wordprocessingDrawing" xmlns:w10="urn:schemas-microsoft-com:office:word" xmlns:w="http://schemas.openxmlformats.org/wordprocessingml/2006/main" xmlns:w14="http://schemas.microsoft.com/office/word/2010/wordml" xmlns:w15="http://schemas.microsoft.com/office/word/2012/wordml" xmlns:w16cex="http://schemas.microsoft.com/office/word/2018/wordml/cex" xmlns:w16cid="http://schemas.microsoft.com/office/word/2016/wordml/cid" xmlns:w16="http://schemas.microsoft.com/office/word/2018/wordml" xmlns:w16sdtdh="http://schemas.microsoft.com/office/word/2020/wordml/sdtdatahash" xmlns:w16se="http://schemas.microsoft.com/office/word/2015/wordml/symex" xmlns:wpg="http://schemas.microsoft.com/office/word/2010/wordprocessingGroup" xmlns:wpi="http://schemas.microsoft.com/office/word/2010/wordprocessingInk" xmlns:wne="http://schemas.microsoft.com/office/word/2006/wordml" xmlns:wps="http://schemas.microsoft.com/office/word/2010/wordprocessingShape" mc:Ignorable="w14 w15 w16se w16cid w16 w16cex w16sdtdh wp14">
   <w:footnote w:type="separator" w:id="-1">
     <w:p>
       <w:pPr>
@@ -3033,8 +2646,8 @@
 </file>
 
 <file path=word/numbering.xml><?xml version="1.0" encoding="utf-8"?>
-<w:numbering xmlns:ve="http://schemas.openxmlformats.org/markup-compatibility/2006" xmlns:o="urn:schemas-microsoft-com:office:office" xmlns:r="http://schemas.openxmlformats.org/officeDocument/2006/relationships" xmlns:m="http://schemas.openxmlformats.org/officeDocument/2006/math" xmlns:v="urn:schemas-microsoft-com:vml" xmlns:wp="http://schemas.openxmlformats.org/drawingml/2006/wordprocessingDrawing" xmlns:w10="urn:schemas-microsoft-com:office:word" xmlns:w="http://schemas.openxmlformats.org/wordprocessingml/2006/main" xmlns:wne="http://schemas.microsoft.com/office/word/2006/wordml">
-  <w:abstractNum w:abstractNumId="0">
+<w:numbering xmlns:wpc="http://schemas.microsoft.com/office/word/2010/wordprocessingCanvas" xmlns:cx="http://schemas.microsoft.com/office/drawing/2014/chartex" xmlns:cx1="http://schemas.microsoft.com/office/drawing/2015/9/8/chartex" xmlns:cx2="http://schemas.microsoft.com/office/drawing/2015/10/21/chartex" xmlns:cx3="http://schemas.microsoft.com/office/drawing/2016/5/9/chartex" xmlns:cx4="http://schemas.microsoft.com/office/drawing/2016/5/10/chartex" xmlns:cx5="http://schemas.microsoft.com/office/drawing/2016/5/11/chartex" xmlns:cx6="http://schemas.microsoft.com/office/drawing/2016/5/12/chartex" xmlns:cx7="http://schemas.microsoft.com/office/drawing/2016/5/13/chartex" xmlns:cx8="http://schemas.microsoft.com/office/drawing/2016/5/14/chartex" xmlns:mc="http://schemas.openxmlformats.org/markup-compatibility/2006" xmlns:aink="http://schemas.microsoft.com/office/drawing/2016/ink" xmlns:am3d="http://schemas.microsoft.com/office/drawing/2017/model3d" xmlns:o="urn:schemas-microsoft-com:office:office" xmlns:r="http://schemas.openxmlformats.org/officeDocument/2006/relationships" xmlns:m="http://schemas.openxmlformats.org/officeDocument/2006/math" xmlns:v="urn:schemas-microsoft-com:vml" xmlns:wp14="http://schemas.microsoft.com/office/word/2010/wordprocessingDrawing" xmlns:wp="http://schemas.openxmlformats.org/drawingml/2006/wordprocessingDrawing" xmlns:w10="urn:schemas-microsoft-com:office:word" xmlns:w="http://schemas.openxmlformats.org/wordprocessingml/2006/main" xmlns:w14="http://schemas.microsoft.com/office/word/2010/wordml" xmlns:w15="http://schemas.microsoft.com/office/word/2012/wordml" xmlns:w16cex="http://schemas.microsoft.com/office/word/2018/wordml/cex" xmlns:w16cid="http://schemas.microsoft.com/office/word/2016/wordml/cid" xmlns:w16="http://schemas.microsoft.com/office/word/2018/wordml" xmlns:w16sdtdh="http://schemas.microsoft.com/office/word/2020/wordml/sdtdatahash" xmlns:w16se="http://schemas.microsoft.com/office/word/2015/wordml/symex" xmlns:wpg="http://schemas.microsoft.com/office/word/2010/wordprocessingGroup" xmlns:wpi="http://schemas.microsoft.com/office/word/2010/wordprocessingInk" xmlns:wne="http://schemas.microsoft.com/office/word/2006/wordml" xmlns:wps="http://schemas.microsoft.com/office/word/2010/wordprocessingShape" mc:Ignorable="w14 w15 w16se w16cid w16 w16cex w16sdtdh wp14">
+  <w:abstractNum w:abstractNumId="0" w15:restartNumberingAfterBreak="0">
     <w:nsid w:val="66F34EDA"/>
     <w:multiLevelType w:val="hybridMultilevel"/>
     <w:tmpl w:val="5AB8D110"/>
@@ -3153,7 +2766,7 @@
 </file>
 
 <file path=word/styles.xml><?xml version="1.0" encoding="utf-8"?>
-<w:styles xmlns:r="http://schemas.openxmlformats.org/officeDocument/2006/relationships" xmlns:w="http://schemas.openxmlformats.org/wordprocessingml/2006/main">
+<w:styles xmlns:mc="http://schemas.openxmlformats.org/markup-compatibility/2006" xmlns:r="http://schemas.openxmlformats.org/officeDocument/2006/relationships" xmlns:w="http://schemas.openxmlformats.org/wordprocessingml/2006/main" xmlns:w14="http://schemas.microsoft.com/office/word/2010/wordml" xmlns:w15="http://schemas.microsoft.com/office/word/2012/wordml" xmlns:w16cex="http://schemas.microsoft.com/office/word/2018/wordml/cex" xmlns:w16cid="http://schemas.microsoft.com/office/word/2016/wordml/cid" xmlns:w16="http://schemas.microsoft.com/office/word/2018/wordml" xmlns:w16sdtdh="http://schemas.microsoft.com/office/word/2020/wordml/sdtdatahash" xmlns:w16se="http://schemas.microsoft.com/office/word/2015/wordml/symex" mc:Ignorable="w14 w15 w16se w16cid w16 w16cex w16sdtdh">
   <w:docDefaults>
     <w:rPrDefault>
       <w:rPr>
@@ -3169,155 +2782,394 @@
       </w:pPr>
     </w:pPrDefault>
   </w:docDefaults>
-  <w:latentStyles w:defLockedState="0" w:defUIPriority="99" w:defSemiHidden="1" w:defUnhideWhenUsed="1" w:defQFormat="0" w:count="267">
-    <w:lsdException w:name="Normal" w:semiHidden="0" w:uiPriority="0" w:unhideWhenUsed="0" w:qFormat="1"/>
-    <w:lsdException w:name="heading 1" w:semiHidden="0" w:uiPriority="9" w:unhideWhenUsed="0" w:qFormat="1"/>
-    <w:lsdException w:name="heading 2" w:uiPriority="9" w:qFormat="1"/>
-    <w:lsdException w:name="heading 3" w:uiPriority="9" w:qFormat="1"/>
-    <w:lsdException w:name="heading 4" w:uiPriority="9" w:qFormat="1"/>
-    <w:lsdException w:name="heading 5" w:uiPriority="9" w:qFormat="1"/>
-    <w:lsdException w:name="heading 6" w:uiPriority="9" w:qFormat="1"/>
-    <w:lsdException w:name="heading 7" w:uiPriority="9" w:qFormat="1"/>
-    <w:lsdException w:name="heading 8" w:uiPriority="9" w:qFormat="1"/>
-    <w:lsdException w:name="heading 9" w:uiPriority="9" w:qFormat="1"/>
-    <w:lsdException w:name="toc 1" w:uiPriority="39"/>
-    <w:lsdException w:name="toc 2" w:uiPriority="39"/>
-    <w:lsdException w:name="toc 3" w:uiPriority="39"/>
-    <w:lsdException w:name="toc 4" w:uiPriority="39"/>
-    <w:lsdException w:name="toc 5" w:uiPriority="39"/>
-    <w:lsdException w:name="toc 6" w:uiPriority="39"/>
-    <w:lsdException w:name="toc 7" w:uiPriority="39"/>
-    <w:lsdException w:name="toc 8" w:uiPriority="39"/>
-    <w:lsdException w:name="toc 9" w:uiPriority="39"/>
-    <w:lsdException w:name="caption" w:uiPriority="35" w:qFormat="1"/>
-    <w:lsdException w:name="Title" w:semiHidden="0" w:uiPriority="10" w:unhideWhenUsed="0" w:qFormat="1"/>
-    <w:lsdException w:name="Default Paragraph Font" w:uiPriority="1"/>
-    <w:lsdException w:name="Subtitle" w:semiHidden="0" w:uiPriority="11" w:unhideWhenUsed="0" w:qFormat="1"/>
-    <w:lsdException w:name="Strong" w:semiHidden="0" w:uiPriority="22" w:unhideWhenUsed="0" w:qFormat="1"/>
-    <w:lsdException w:name="Emphasis" w:semiHidden="0" w:uiPriority="20" w:unhideWhenUsed="0" w:qFormat="1"/>
-    <w:lsdException w:name="Table Grid" w:semiHidden="0" w:uiPriority="59" w:unhideWhenUsed="0"/>
-    <w:lsdException w:name="Placeholder Text" w:unhideWhenUsed="0"/>
-    <w:lsdException w:name="No Spacing" w:semiHidden="0" w:uiPriority="1" w:unhideWhenUsed="0" w:qFormat="1"/>
-    <w:lsdException w:name="Light Shading" w:semiHidden="0" w:uiPriority="60" w:unhideWhenUsed="0"/>
-    <w:lsdException w:name="Light List" w:semiHidden="0" w:uiPriority="61" w:unhideWhenUsed="0"/>
-    <w:lsdException w:name="Light Grid" w:semiHidden="0" w:uiPriority="62" w:unhideWhenUsed="0"/>
-    <w:lsdException w:name="Medium Shading 1" w:semiHidden="0" w:uiPriority="63" w:unhideWhenUsed="0"/>
-    <w:lsdException w:name="Medium Shading 2" w:semiHidden="0" w:uiPriority="64" w:unhideWhenUsed="0"/>
-    <w:lsdException w:name="Medium List 1" w:semiHidden="0" w:uiPriority="65" w:unhideWhenUsed="0"/>
-    <w:lsdException w:name="Medium List 2" w:semiHidden="0" w:uiPriority="66" w:unhideWhenUsed="0"/>
-    <w:lsdException w:name="Medium Grid 1" w:semiHidden="0" w:uiPriority="67" w:unhideWhenUsed="0"/>
-    <w:lsdException w:name="Medium Grid 2" w:semiHidden="0" w:uiPriority="68" w:unhideWhenUsed="0"/>
-    <w:lsdException w:name="Medium Grid 3" w:semiHidden="0" w:uiPriority="69" w:unhideWhenUsed="0"/>
-    <w:lsdException w:name="Dark List" w:semiHidden="0" w:uiPriority="70" w:unhideWhenUsed="0"/>
-    <w:lsdException w:name="Colorful Shading" w:semiHidden="0" w:uiPriority="71" w:unhideWhenUsed="0"/>
-    <w:lsdException w:name="Colorful List" w:semiHidden="0" w:uiPriority="72" w:unhideWhenUsed="0"/>
-    <w:lsdException w:name="Colorful Grid" w:semiHidden="0" w:uiPriority="73" w:unhideWhenUsed="0"/>
-    <w:lsdException w:name="Light Shading Accent 1" w:semiHidden="0" w:uiPriority="60" w:unhideWhenUsed="0"/>
-    <w:lsdException w:name="Light List Accent 1" w:semiHidden="0" w:uiPriority="61" w:unhideWhenUsed="0"/>
-    <w:lsdException w:name="Light Grid Accent 1" w:semiHidden="0" w:uiPriority="62" w:unhideWhenUsed="0"/>
-    <w:lsdException w:name="Medium Shading 1 Accent 1" w:semiHidden="0" w:uiPriority="63" w:unhideWhenUsed="0"/>
-    <w:lsdException w:name="Medium Shading 2 Accent 1" w:semiHidden="0" w:uiPriority="64" w:unhideWhenUsed="0"/>
-    <w:lsdException w:name="Medium List 1 Accent 1" w:semiHidden="0" w:uiPriority="65" w:unhideWhenUsed="0"/>
-    <w:lsdException w:name="Revision" w:unhideWhenUsed="0"/>
-    <w:lsdException w:name="List Paragraph" w:semiHidden="0" w:uiPriority="34" w:unhideWhenUsed="0" w:qFormat="1"/>
-    <w:lsdException w:name="Quote" w:semiHidden="0" w:uiPriority="29" w:unhideWhenUsed="0" w:qFormat="1"/>
-    <w:lsdException w:name="Intense Quote" w:semiHidden="0" w:uiPriority="30" w:unhideWhenUsed="0" w:qFormat="1"/>
-    <w:lsdException w:name="Medium List 2 Accent 1" w:semiHidden="0" w:uiPriority="66" w:unhideWhenUsed="0"/>
-    <w:lsdException w:name="Medium Grid 1 Accent 1" w:semiHidden="0" w:uiPriority="67" w:unhideWhenUsed="0"/>
-    <w:lsdException w:name="Medium Grid 2 Accent 1" w:semiHidden="0" w:uiPriority="68" w:unhideWhenUsed="0"/>
-    <w:lsdException w:name="Medium Grid 3 Accent 1" w:semiHidden="0" w:uiPriority="69" w:unhideWhenUsed="0"/>
-    <w:lsdException w:name="Dark List Accent 1" w:semiHidden="0" w:uiPriority="70" w:unhideWhenUsed="0"/>
-    <w:lsdException w:name="Colorful Shading Accent 1" w:semiHidden="0" w:uiPriority="71" w:unhideWhenUsed="0"/>
-    <w:lsdException w:name="Colorful List Accent 1" w:semiHidden="0" w:uiPriority="72" w:unhideWhenUsed="0"/>
-    <w:lsdException w:name="Colorful Grid Accent 1" w:semiHidden="0" w:uiPriority="73" w:unhideWhenUsed="0"/>
-    <w:lsdException w:name="Light Shading Accent 2" w:semiHidden="0" w:uiPriority="60" w:unhideWhenUsed="0"/>
-    <w:lsdException w:name="Light List Accent 2" w:semiHidden="0" w:uiPriority="61" w:unhideWhenUsed="0"/>
-    <w:lsdException w:name="Light Grid Accent 2" w:semiHidden="0" w:uiPriority="62" w:unhideWhenUsed="0"/>
-    <w:lsdException w:name="Medium Shading 1 Accent 2" w:semiHidden="0" w:uiPriority="63" w:unhideWhenUsed="0"/>
-    <w:lsdException w:name="Medium Shading 2 Accent 2" w:semiHidden="0" w:uiPriority="64" w:unhideWhenUsed="0"/>
-    <w:lsdException w:name="Medium List 1 Accent 2" w:semiHidden="0" w:uiPriority="65" w:unhideWhenUsed="0"/>
-    <w:lsdException w:name="Medium List 2 Accent 2" w:semiHidden="0" w:uiPriority="66" w:unhideWhenUsed="0"/>
-    <w:lsdException w:name="Medium Grid 1 Accent 2" w:semiHidden="0" w:uiPriority="67" w:unhideWhenUsed="0"/>
-    <w:lsdException w:name="Medium Grid 2 Accent 2" w:semiHidden="0" w:uiPriority="68" w:unhideWhenUsed="0"/>
-    <w:lsdException w:name="Medium Grid 3 Accent 2" w:semiHidden="0" w:uiPriority="69" w:unhideWhenUsed="0"/>
-    <w:lsdException w:name="Dark List Accent 2" w:semiHidden="0" w:uiPriority="70" w:unhideWhenUsed="0"/>
-    <w:lsdException w:name="Colorful Shading Accent 2" w:semiHidden="0" w:uiPriority="71" w:unhideWhenUsed="0"/>
-    <w:lsdException w:name="Colorful List Accent 2" w:semiHidden="0" w:uiPriority="72" w:unhideWhenUsed="0"/>
-    <w:lsdException w:name="Colorful Grid Accent 2" w:semiHidden="0" w:uiPriority="73" w:unhideWhenUsed="0"/>
-    <w:lsdException w:name="Light Shading Accent 3" w:semiHidden="0" w:uiPriority="60" w:unhideWhenUsed="0"/>
-    <w:lsdException w:name="Light List Accent 3" w:semiHidden="0" w:uiPriority="61" w:unhideWhenUsed="0"/>
-    <w:lsdException w:name="Light Grid Accent 3" w:semiHidden="0" w:uiPriority="62" w:unhideWhenUsed="0"/>
-    <w:lsdException w:name="Medium Shading 1 Accent 3" w:semiHidden="0" w:uiPriority="63" w:unhideWhenUsed="0"/>
-    <w:lsdException w:name="Medium Shading 2 Accent 3" w:semiHidden="0" w:uiPriority="64" w:unhideWhenUsed="0"/>
-    <w:lsdException w:name="Medium List 1 Accent 3" w:semiHidden="0" w:uiPriority="65" w:unhideWhenUsed="0"/>
-    <w:lsdException w:name="Medium List 2 Accent 3" w:semiHidden="0" w:uiPriority="66" w:unhideWhenUsed="0"/>
-    <w:lsdException w:name="Medium Grid 1 Accent 3" w:semiHidden="0" w:uiPriority="67" w:unhideWhenUsed="0"/>
-    <w:lsdException w:name="Medium Grid 2 Accent 3" w:semiHidden="0" w:uiPriority="68" w:unhideWhenUsed="0"/>
-    <w:lsdException w:name="Medium Grid 3 Accent 3" w:semiHidden="0" w:uiPriority="69" w:unhideWhenUsed="0"/>
-    <w:lsdException w:name="Dark List Accent 3" w:semiHidden="0" w:uiPriority="70" w:unhideWhenUsed="0"/>
-    <w:lsdException w:name="Colorful Shading Accent 3" w:semiHidden="0" w:uiPriority="71" w:unhideWhenUsed="0"/>
-    <w:lsdException w:name="Colorful List Accent 3" w:semiHidden="0" w:uiPriority="72" w:unhideWhenUsed="0"/>
-    <w:lsdException w:name="Colorful Grid Accent 3" w:semiHidden="0" w:uiPriority="73" w:unhideWhenUsed="0"/>
-    <w:lsdException w:name="Light Shading Accent 4" w:semiHidden="0" w:uiPriority="60" w:unhideWhenUsed="0"/>
-    <w:lsdException w:name="Light List Accent 4" w:semiHidden="0" w:uiPriority="61" w:unhideWhenUsed="0"/>
-    <w:lsdException w:name="Light Grid Accent 4" w:semiHidden="0" w:uiPriority="62" w:unhideWhenUsed="0"/>
-    <w:lsdException w:name="Medium Shading 1 Accent 4" w:semiHidden="0" w:uiPriority="63" w:unhideWhenUsed="0"/>
-    <w:lsdException w:name="Medium Shading 2 Accent 4" w:semiHidden="0" w:uiPriority="64" w:unhideWhenUsed="0"/>
-    <w:lsdException w:name="Medium List 1 Accent 4" w:semiHidden="0" w:uiPriority="65" w:unhideWhenUsed="0"/>
-    <w:lsdException w:name="Medium List 2 Accent 4" w:semiHidden="0" w:uiPriority="66" w:unhideWhenUsed="0"/>
-    <w:lsdException w:name="Medium Grid 1 Accent 4" w:semiHidden="0" w:uiPriority="67" w:unhideWhenUsed="0"/>
-    <w:lsdException w:name="Medium Grid 2 Accent 4" w:semiHidden="0" w:uiPriority="68" w:unhideWhenUsed="0"/>
-    <w:lsdException w:name="Medium Grid 3 Accent 4" w:semiHidden="0" w:uiPriority="69" w:unhideWhenUsed="0"/>
-    <w:lsdException w:name="Dark List Accent 4" w:semiHidden="0" w:uiPriority="70" w:unhideWhenUsed="0"/>
-    <w:lsdException w:name="Colorful Shading Accent 4" w:semiHidden="0" w:uiPriority="71" w:unhideWhenUsed="0"/>
-    <w:lsdException w:name="Colorful List Accent 4" w:semiHidden="0" w:uiPriority="72" w:unhideWhenUsed="0"/>
-    <w:lsdException w:name="Colorful Grid Accent 4" w:semiHidden="0" w:uiPriority="73" w:unhideWhenUsed="0"/>
-    <w:lsdException w:name="Light Shading Accent 5" w:semiHidden="0" w:uiPriority="60" w:unhideWhenUsed="0"/>
-    <w:lsdException w:name="Light List Accent 5" w:semiHidden="0" w:uiPriority="61" w:unhideWhenUsed="0"/>
-    <w:lsdException w:name="Light Grid Accent 5" w:semiHidden="0" w:uiPriority="62" w:unhideWhenUsed="0"/>
-    <w:lsdException w:name="Medium Shading 1 Accent 5" w:semiHidden="0" w:uiPriority="63" w:unhideWhenUsed="0"/>
-    <w:lsdException w:name="Medium Shading 2 Accent 5" w:semiHidden="0" w:uiPriority="64" w:unhideWhenUsed="0"/>
-    <w:lsdException w:name="Medium List 1 Accent 5" w:semiHidden="0" w:uiPriority="65" w:unhideWhenUsed="0"/>
-    <w:lsdException w:name="Medium List 2 Accent 5" w:semiHidden="0" w:uiPriority="66" w:unhideWhenUsed="0"/>
-    <w:lsdException w:name="Medium Grid 1 Accent 5" w:semiHidden="0" w:uiPriority="67" w:unhideWhenUsed="0"/>
-    <w:lsdException w:name="Medium Grid 2 Accent 5" w:semiHidden="0" w:uiPriority="68" w:unhideWhenUsed="0"/>
-    <w:lsdException w:name="Medium Grid 3 Accent 5" w:semiHidden="0" w:uiPriority="69" w:unhideWhenUsed="0"/>
-    <w:lsdException w:name="Dark List Accent 5" w:semiHidden="0" w:uiPriority="70" w:unhideWhenUsed="0"/>
-    <w:lsdException w:name="Colorful Shading Accent 5" w:semiHidden="0" w:uiPriority="71" w:unhideWhenUsed="0"/>
-    <w:lsdException w:name="Colorful List Accent 5" w:semiHidden="0" w:uiPriority="72" w:unhideWhenUsed="0"/>
-    <w:lsdException w:name="Colorful Grid Accent 5" w:semiHidden="0" w:uiPriority="73" w:unhideWhenUsed="0"/>
-    <w:lsdException w:name="Light Shading Accent 6" w:semiHidden="0" w:uiPriority="60" w:unhideWhenUsed="0"/>
-    <w:lsdException w:name="Light List Accent 6" w:semiHidden="0" w:uiPriority="61" w:unhideWhenUsed="0"/>
-    <w:lsdException w:name="Light Grid Accent 6" w:semiHidden="0" w:uiPriority="62" w:unhideWhenUsed="0"/>
-    <w:lsdException w:name="Medium Shading 1 Accent 6" w:semiHidden="0" w:uiPriority="63" w:unhideWhenUsed="0"/>
-    <w:lsdException w:name="Medium Shading 2 Accent 6" w:semiHidden="0" w:uiPriority="64" w:unhideWhenUsed="0"/>
-    <w:lsdException w:name="Medium List 1 Accent 6" w:semiHidden="0" w:uiPriority="65" w:unhideWhenUsed="0"/>
-    <w:lsdException w:name="Medium List 2 Accent 6" w:semiHidden="0" w:uiPriority="66" w:unhideWhenUsed="0"/>
-    <w:lsdException w:name="Medium Grid 1 Accent 6" w:semiHidden="0" w:uiPriority="67" w:unhideWhenUsed="0"/>
-    <w:lsdException w:name="Medium Grid 2 Accent 6" w:semiHidden="0" w:uiPriority="68" w:unhideWhenUsed="0"/>
-    <w:lsdException w:name="Medium Grid 3 Accent 6" w:semiHidden="0" w:uiPriority="69" w:unhideWhenUsed="0"/>
-    <w:lsdException w:name="Dark List Accent 6" w:semiHidden="0" w:uiPriority="70" w:unhideWhenUsed="0"/>
-    <w:lsdException w:name="Colorful Shading Accent 6" w:semiHidden="0" w:uiPriority="71" w:unhideWhenUsed="0"/>
-    <w:lsdException w:name="Colorful List Accent 6" w:semiHidden="0" w:uiPriority="72" w:unhideWhenUsed="0"/>
-    <w:lsdException w:name="Colorful Grid Accent 6" w:semiHidden="0" w:uiPriority="73" w:unhideWhenUsed="0"/>
-    <w:lsdException w:name="Subtle Emphasis" w:semiHidden="0" w:uiPriority="19" w:unhideWhenUsed="0" w:qFormat="1"/>
-    <w:lsdException w:name="Intense Emphasis" w:semiHidden="0" w:uiPriority="21" w:unhideWhenUsed="0" w:qFormat="1"/>
-    <w:lsdException w:name="Subtle Reference" w:semiHidden="0" w:uiPriority="31" w:unhideWhenUsed="0" w:qFormat="1"/>
-    <w:lsdException w:name="Intense Reference" w:semiHidden="0" w:uiPriority="32" w:unhideWhenUsed="0" w:qFormat="1"/>
-    <w:lsdException w:name="Book Title" w:semiHidden="0" w:uiPriority="33" w:unhideWhenUsed="0" w:qFormat="1"/>
-    <w:lsdException w:name="Bibliography" w:uiPriority="37"/>
-    <w:lsdException w:name="TOC Heading" w:uiPriority="39" w:qFormat="1"/>
+  <w:latentStyles w:defLockedState="0" w:defUIPriority="99" w:defSemiHidden="0" w:defUnhideWhenUsed="0" w:defQFormat="0" w:count="376">
+    <w:lsdException w:name="Normal" w:uiPriority="0" w:qFormat="1"/>
+    <w:lsdException w:name="heading 1" w:uiPriority="9" w:qFormat="1"/>
+    <w:lsdException w:name="heading 2" w:semiHidden="1" w:uiPriority="9" w:unhideWhenUsed="1" w:qFormat="1"/>
+    <w:lsdException w:name="heading 3" w:semiHidden="1" w:uiPriority="9" w:unhideWhenUsed="1" w:qFormat="1"/>
+    <w:lsdException w:name="heading 4" w:semiHidden="1" w:uiPriority="9" w:unhideWhenUsed="1" w:qFormat="1"/>
+    <w:lsdException w:name="heading 5" w:semiHidden="1" w:uiPriority="9" w:unhideWhenUsed="1" w:qFormat="1"/>
+    <w:lsdException w:name="heading 6" w:semiHidden="1" w:uiPriority="9" w:unhideWhenUsed="1" w:qFormat="1"/>
+    <w:lsdException w:name="heading 7" w:semiHidden="1" w:uiPriority="9" w:unhideWhenUsed="1" w:qFormat="1"/>
+    <w:lsdException w:name="heading 8" w:semiHidden="1" w:uiPriority="9" w:unhideWhenUsed="1" w:qFormat="1"/>
+    <w:lsdException w:name="heading 9" w:semiHidden="1" w:uiPriority="9" w:unhideWhenUsed="1" w:qFormat="1"/>
+    <w:lsdException w:name="index 1" w:semiHidden="1" w:unhideWhenUsed="1"/>
+    <w:lsdException w:name="index 2" w:semiHidden="1" w:unhideWhenUsed="1"/>
+    <w:lsdException w:name="index 3" w:semiHidden="1" w:unhideWhenUsed="1"/>
+    <w:lsdException w:name="index 4" w:semiHidden="1" w:unhideWhenUsed="1"/>
+    <w:lsdException w:name="index 5" w:semiHidden="1" w:unhideWhenUsed="1"/>
+    <w:lsdException w:name="index 6" w:semiHidden="1" w:unhideWhenUsed="1"/>
+    <w:lsdException w:name="index 7" w:semiHidden="1" w:unhideWhenUsed="1"/>
+    <w:lsdException w:name="index 8" w:semiHidden="1" w:unhideWhenUsed="1"/>
+    <w:lsdException w:name="index 9" w:semiHidden="1" w:unhideWhenUsed="1"/>
+    <w:lsdException w:name="toc 1" w:semiHidden="1" w:uiPriority="39" w:unhideWhenUsed="1"/>
+    <w:lsdException w:name="toc 2" w:semiHidden="1" w:uiPriority="39" w:unhideWhenUsed="1"/>
+    <w:lsdException w:name="toc 3" w:semiHidden="1" w:uiPriority="39" w:unhideWhenUsed="1"/>
+    <w:lsdException w:name="toc 4" w:semiHidden="1" w:uiPriority="39" w:unhideWhenUsed="1"/>
+    <w:lsdException w:name="toc 5" w:semiHidden="1" w:uiPriority="39" w:unhideWhenUsed="1"/>
+    <w:lsdException w:name="toc 6" w:semiHidden="1" w:uiPriority="39" w:unhideWhenUsed="1"/>
+    <w:lsdException w:name="toc 7" w:semiHidden="1" w:uiPriority="39" w:unhideWhenUsed="1"/>
+    <w:lsdException w:name="toc 8" w:semiHidden="1" w:uiPriority="39" w:unhideWhenUsed="1"/>
+    <w:lsdException w:name="toc 9" w:semiHidden="1" w:uiPriority="39" w:unhideWhenUsed="1"/>
+    <w:lsdException w:name="Normal Indent" w:semiHidden="1" w:unhideWhenUsed="1"/>
+    <w:lsdException w:name="footnote text" w:semiHidden="1" w:unhideWhenUsed="1"/>
+    <w:lsdException w:name="annotation text" w:semiHidden="1" w:unhideWhenUsed="1"/>
+    <w:lsdException w:name="header" w:semiHidden="1" w:unhideWhenUsed="1"/>
+    <w:lsdException w:name="footer" w:semiHidden="1" w:unhideWhenUsed="1"/>
+    <w:lsdException w:name="index heading" w:semiHidden="1" w:unhideWhenUsed="1"/>
+    <w:lsdException w:name="caption" w:semiHidden="1" w:uiPriority="35" w:unhideWhenUsed="1" w:qFormat="1"/>
+    <w:lsdException w:name="table of figures" w:semiHidden="1" w:unhideWhenUsed="1"/>
+    <w:lsdException w:name="envelope address" w:semiHidden="1" w:unhideWhenUsed="1"/>
+    <w:lsdException w:name="envelope return" w:semiHidden="1" w:unhideWhenUsed="1"/>
+    <w:lsdException w:name="footnote reference" w:semiHidden="1" w:unhideWhenUsed="1"/>
+    <w:lsdException w:name="annotation reference" w:semiHidden="1" w:unhideWhenUsed="1"/>
+    <w:lsdException w:name="line number" w:semiHidden="1" w:unhideWhenUsed="1"/>
+    <w:lsdException w:name="page number" w:semiHidden="1" w:unhideWhenUsed="1"/>
+    <w:lsdException w:name="endnote reference" w:semiHidden="1" w:unhideWhenUsed="1"/>
+    <w:lsdException w:name="endnote text" w:semiHidden="1" w:unhideWhenUsed="1"/>
+    <w:lsdException w:name="table of authorities" w:semiHidden="1" w:unhideWhenUsed="1"/>
+    <w:lsdException w:name="macro" w:semiHidden="1" w:unhideWhenUsed="1"/>
+    <w:lsdException w:name="toa heading" w:semiHidden="1" w:unhideWhenUsed="1"/>
+    <w:lsdException w:name="List" w:semiHidden="1" w:unhideWhenUsed="1"/>
+    <w:lsdException w:name="List Bullet" w:semiHidden="1" w:unhideWhenUsed="1"/>
+    <w:lsdException w:name="List Number" w:semiHidden="1" w:unhideWhenUsed="1"/>
+    <w:lsdException w:name="List 2" w:semiHidden="1" w:unhideWhenUsed="1"/>
+    <w:lsdException w:name="List 3" w:semiHidden="1" w:unhideWhenUsed="1"/>
+    <w:lsdException w:name="List 4" w:semiHidden="1" w:unhideWhenUsed="1"/>
+    <w:lsdException w:name="List 5" w:semiHidden="1" w:unhideWhenUsed="1"/>
+    <w:lsdException w:name="List Bullet 2" w:semiHidden="1" w:unhideWhenUsed="1"/>
+    <w:lsdException w:name="List Bullet 3" w:semiHidden="1" w:unhideWhenUsed="1"/>
+    <w:lsdException w:name="List Bullet 4" w:semiHidden="1" w:unhideWhenUsed="1"/>
+    <w:lsdException w:name="List Bullet 5" w:semiHidden="1" w:unhideWhenUsed="1"/>
+    <w:lsdException w:name="List Number 2" w:semiHidden="1" w:unhideWhenUsed="1"/>
+    <w:lsdException w:name="List Number 3" w:semiHidden="1" w:unhideWhenUsed="1"/>
+    <w:lsdException w:name="List Number 4" w:semiHidden="1" w:unhideWhenUsed="1"/>
+    <w:lsdException w:name="List Number 5" w:semiHidden="1" w:unhideWhenUsed="1"/>
+    <w:lsdException w:name="Title" w:uiPriority="10" w:qFormat="1"/>
+    <w:lsdException w:name="Closing" w:semiHidden="1" w:unhideWhenUsed="1"/>
+    <w:lsdException w:name="Signature" w:semiHidden="1" w:unhideWhenUsed="1"/>
+    <w:lsdException w:name="Default Paragraph Font" w:semiHidden="1" w:uiPriority="1" w:unhideWhenUsed="1"/>
+    <w:lsdException w:name="Body Text" w:semiHidden="1" w:unhideWhenUsed="1"/>
+    <w:lsdException w:name="Body Text Indent" w:semiHidden="1" w:unhideWhenUsed="1"/>
+    <w:lsdException w:name="List Continue" w:semiHidden="1" w:unhideWhenUsed="1"/>
+    <w:lsdException w:name="List Continue 2" w:semiHidden="1" w:unhideWhenUsed="1"/>
+    <w:lsdException w:name="List Continue 3" w:semiHidden="1" w:unhideWhenUsed="1"/>
+    <w:lsdException w:name="List Continue 4" w:semiHidden="1" w:unhideWhenUsed="1"/>
+    <w:lsdException w:name="List Continue 5" w:semiHidden="1" w:unhideWhenUsed="1"/>
+    <w:lsdException w:name="Message Header" w:semiHidden="1" w:unhideWhenUsed="1"/>
+    <w:lsdException w:name="Subtitle" w:uiPriority="11" w:qFormat="1"/>
+    <w:lsdException w:name="Salutation" w:semiHidden="1" w:unhideWhenUsed="1"/>
+    <w:lsdException w:name="Date" w:semiHidden="1" w:unhideWhenUsed="1"/>
+    <w:lsdException w:name="Body Text First Indent" w:semiHidden="1" w:unhideWhenUsed="1"/>
+    <w:lsdException w:name="Body Text First Indent 2" w:semiHidden="1" w:unhideWhenUsed="1"/>
+    <w:lsdException w:name="Note Heading" w:semiHidden="1" w:unhideWhenUsed="1"/>
+    <w:lsdException w:name="Body Text 2" w:semiHidden="1" w:unhideWhenUsed="1"/>
+    <w:lsdException w:name="Body Text 3" w:semiHidden="1" w:unhideWhenUsed="1"/>
+    <w:lsdException w:name="Body Text Indent 2" w:semiHidden="1" w:unhideWhenUsed="1"/>
+    <w:lsdException w:name="Body Text Indent 3" w:semiHidden="1" w:unhideWhenUsed="1"/>
+    <w:lsdException w:name="Block Text" w:semiHidden="1" w:unhideWhenUsed="1"/>
+    <w:lsdException w:name="Hyperlink" w:semiHidden="1" w:unhideWhenUsed="1"/>
+    <w:lsdException w:name="FollowedHyperlink" w:semiHidden="1" w:unhideWhenUsed="1"/>
+    <w:lsdException w:name="Strong" w:uiPriority="22" w:qFormat="1"/>
+    <w:lsdException w:name="Emphasis" w:uiPriority="20" w:qFormat="1"/>
+    <w:lsdException w:name="Document Map" w:semiHidden="1" w:unhideWhenUsed="1"/>
+    <w:lsdException w:name="Plain Text" w:semiHidden="1" w:unhideWhenUsed="1"/>
+    <w:lsdException w:name="E-mail Signature" w:semiHidden="1" w:unhideWhenUsed="1"/>
+    <w:lsdException w:name="HTML Top of Form" w:semiHidden="1" w:unhideWhenUsed="1"/>
+    <w:lsdException w:name="HTML Bottom of Form" w:semiHidden="1" w:unhideWhenUsed="1"/>
+    <w:lsdException w:name="Normal (Web)" w:semiHidden="1" w:unhideWhenUsed="1"/>
+    <w:lsdException w:name="HTML Acronym" w:semiHidden="1" w:unhideWhenUsed="1"/>
+    <w:lsdException w:name="HTML Address" w:semiHidden="1" w:unhideWhenUsed="1"/>
+    <w:lsdException w:name="HTML Cite" w:semiHidden="1" w:unhideWhenUsed="1"/>
+    <w:lsdException w:name="HTML Code" w:semiHidden="1" w:unhideWhenUsed="1"/>
+    <w:lsdException w:name="HTML Definition" w:semiHidden="1" w:unhideWhenUsed="1"/>
+    <w:lsdException w:name="HTML Keyboard" w:semiHidden="1" w:unhideWhenUsed="1"/>
+    <w:lsdException w:name="HTML Preformatted" w:semiHidden="1" w:unhideWhenUsed="1"/>
+    <w:lsdException w:name="HTML Sample" w:semiHidden="1" w:unhideWhenUsed="1"/>
+    <w:lsdException w:name="HTML Typewriter" w:semiHidden="1" w:unhideWhenUsed="1"/>
+    <w:lsdException w:name="HTML Variable" w:semiHidden="1" w:unhideWhenUsed="1"/>
+    <w:lsdException w:name="Normal Table" w:semiHidden="1" w:unhideWhenUsed="1"/>
+    <w:lsdException w:name="annotation subject" w:semiHidden="1" w:unhideWhenUsed="1"/>
+    <w:lsdException w:name="No List" w:semiHidden="1" w:unhideWhenUsed="1"/>
+    <w:lsdException w:name="Outline List 1" w:semiHidden="1" w:unhideWhenUsed="1"/>
+    <w:lsdException w:name="Outline List 2" w:semiHidden="1" w:unhideWhenUsed="1"/>
+    <w:lsdException w:name="Outline List 3" w:semiHidden="1" w:unhideWhenUsed="1"/>
+    <w:lsdException w:name="Table Simple 1" w:semiHidden="1" w:unhideWhenUsed="1"/>
+    <w:lsdException w:name="Table Simple 2" w:semiHidden="1" w:unhideWhenUsed="1"/>
+    <w:lsdException w:name="Table Simple 3" w:semiHidden="1" w:unhideWhenUsed="1"/>
+    <w:lsdException w:name="Table Classic 1" w:semiHidden="1" w:unhideWhenUsed="1"/>
+    <w:lsdException w:name="Table Classic 2" w:semiHidden="1" w:unhideWhenUsed="1"/>
+    <w:lsdException w:name="Table Classic 3" w:semiHidden="1" w:unhideWhenUsed="1"/>
+    <w:lsdException w:name="Table Classic 4" w:semiHidden="1" w:unhideWhenUsed="1"/>
+    <w:lsdException w:name="Table Colorful 1" w:semiHidden="1" w:unhideWhenUsed="1"/>
+    <w:lsdException w:name="Table Colorful 2" w:semiHidden="1" w:unhideWhenUsed="1"/>
+    <w:lsdException w:name="Table Colorful 3" w:semiHidden="1" w:unhideWhenUsed="1"/>
+    <w:lsdException w:name="Table Columns 1" w:semiHidden="1" w:unhideWhenUsed="1"/>
+    <w:lsdException w:name="Table Columns 2" w:semiHidden="1" w:unhideWhenUsed="1"/>
+    <w:lsdException w:name="Table Columns 3" w:semiHidden="1" w:unhideWhenUsed="1"/>
+    <w:lsdException w:name="Table Columns 4" w:semiHidden="1" w:unhideWhenUsed="1"/>
+    <w:lsdException w:name="Table Columns 5" w:semiHidden="1" w:unhideWhenUsed="1"/>
+    <w:lsdException w:name="Table Grid 1" w:semiHidden="1" w:unhideWhenUsed="1"/>
+    <w:lsdException w:name="Table Grid 2" w:semiHidden="1" w:unhideWhenUsed="1"/>
+    <w:lsdException w:name="Table Grid 3" w:semiHidden="1" w:unhideWhenUsed="1"/>
+    <w:lsdException w:name="Table Grid 4" w:semiHidden="1" w:unhideWhenUsed="1"/>
+    <w:lsdException w:name="Table Grid 5" w:semiHidden="1" w:unhideWhenUsed="1"/>
+    <w:lsdException w:name="Table Grid 6" w:semiHidden="1" w:unhideWhenUsed="1"/>
+    <w:lsdException w:name="Table Grid 7" w:semiHidden="1" w:unhideWhenUsed="1"/>
+    <w:lsdException w:name="Table Grid 8" w:semiHidden="1" w:unhideWhenUsed="1"/>
+    <w:lsdException w:name="Table List 1" w:semiHidden="1" w:unhideWhenUsed="1"/>
+    <w:lsdException w:name="Table List 2" w:semiHidden="1" w:unhideWhenUsed="1"/>
+    <w:lsdException w:name="Table List 3" w:semiHidden="1" w:unhideWhenUsed="1"/>
+    <w:lsdException w:name="Table List 4" w:semiHidden="1" w:unhideWhenUsed="1"/>
+    <w:lsdException w:name="Table List 5" w:semiHidden="1" w:unhideWhenUsed="1"/>
+    <w:lsdException w:name="Table List 6" w:semiHidden="1" w:unhideWhenUsed="1"/>
+    <w:lsdException w:name="Table List 7" w:semiHidden="1" w:unhideWhenUsed="1"/>
+    <w:lsdException w:name="Table List 8" w:semiHidden="1" w:unhideWhenUsed="1"/>
+    <w:lsdException w:name="Table 3D effects 1" w:semiHidden="1" w:unhideWhenUsed="1"/>
+    <w:lsdException w:name="Table 3D effects 2" w:semiHidden="1" w:unhideWhenUsed="1"/>
+    <w:lsdException w:name="Table 3D effects 3" w:semiHidden="1" w:unhideWhenUsed="1"/>
+    <w:lsdException w:name="Table Contemporary" w:semiHidden="1" w:unhideWhenUsed="1"/>
+    <w:lsdException w:name="Table Elegant" w:semiHidden="1" w:unhideWhenUsed="1"/>
+    <w:lsdException w:name="Table Professional" w:semiHidden="1" w:unhideWhenUsed="1"/>
+    <w:lsdException w:name="Table Subtle 1" w:semiHidden="1" w:unhideWhenUsed="1"/>
+    <w:lsdException w:name="Table Subtle 2" w:semiHidden="1" w:unhideWhenUsed="1"/>
+    <w:lsdException w:name="Table Web 1" w:semiHidden="1" w:unhideWhenUsed="1"/>
+    <w:lsdException w:name="Table Web 2" w:semiHidden="1" w:unhideWhenUsed="1"/>
+    <w:lsdException w:name="Table Web 3" w:semiHidden="1" w:unhideWhenUsed="1"/>
+    <w:lsdException w:name="Balloon Text" w:semiHidden="1" w:unhideWhenUsed="1"/>
+    <w:lsdException w:name="Table Grid" w:semiHidden="1" w:uiPriority="59" w:unhideWhenUsed="1"/>
+    <w:lsdException w:name="Table Theme" w:semiHidden="1" w:unhideWhenUsed="1"/>
+    <w:lsdException w:name="Placeholder Text" w:semiHidden="1"/>
+    <w:lsdException w:name="No Spacing" w:uiPriority="1" w:qFormat="1"/>
+    <w:lsdException w:name="Light Shading" w:uiPriority="60"/>
+    <w:lsdException w:name="Light List" w:uiPriority="61"/>
+    <w:lsdException w:name="Light Grid" w:uiPriority="62"/>
+    <w:lsdException w:name="Medium Shading 1" w:uiPriority="63"/>
+    <w:lsdException w:name="Medium Shading 2" w:uiPriority="64"/>
+    <w:lsdException w:name="Medium List 1" w:uiPriority="65"/>
+    <w:lsdException w:name="Medium List 2" w:uiPriority="66"/>
+    <w:lsdException w:name="Medium Grid 1" w:uiPriority="67"/>
+    <w:lsdException w:name="Medium Grid 2" w:uiPriority="68"/>
+    <w:lsdException w:name="Medium Grid 3" w:uiPriority="69"/>
+    <w:lsdException w:name="Dark List" w:uiPriority="70"/>
+    <w:lsdException w:name="Colorful Shading" w:uiPriority="71"/>
+    <w:lsdException w:name="Colorful List" w:uiPriority="72"/>
+    <w:lsdException w:name="Colorful Grid" w:uiPriority="73"/>
+    <w:lsdException w:name="Light Shading Accent 1" w:uiPriority="60"/>
+    <w:lsdException w:name="Light List Accent 1" w:uiPriority="61"/>
+    <w:lsdException w:name="Light Grid Accent 1" w:uiPriority="62"/>
+    <w:lsdException w:name="Medium Shading 1 Accent 1" w:uiPriority="63"/>
+    <w:lsdException w:name="Medium Shading 2 Accent 1" w:uiPriority="64"/>
+    <w:lsdException w:name="Medium List 1 Accent 1" w:uiPriority="65"/>
+    <w:lsdException w:name="Revision" w:semiHidden="1"/>
+    <w:lsdException w:name="List Paragraph" w:uiPriority="34" w:qFormat="1"/>
+    <w:lsdException w:name="Quote" w:uiPriority="29" w:qFormat="1"/>
+    <w:lsdException w:name="Intense Quote" w:uiPriority="30" w:qFormat="1"/>
+    <w:lsdException w:name="Medium List 2 Accent 1" w:uiPriority="66"/>
+    <w:lsdException w:name="Medium Grid 1 Accent 1" w:uiPriority="67"/>
+    <w:lsdException w:name="Medium Grid 2 Accent 1" w:uiPriority="68"/>
+    <w:lsdException w:name="Medium Grid 3 Accent 1" w:uiPriority="69"/>
+    <w:lsdException w:name="Dark List Accent 1" w:uiPriority="70"/>
+    <w:lsdException w:name="Colorful Shading Accent 1" w:uiPriority="71"/>
+    <w:lsdException w:name="Colorful List Accent 1" w:uiPriority="72"/>
+    <w:lsdException w:name="Colorful Grid Accent 1" w:uiPriority="73"/>
+    <w:lsdException w:name="Light Shading Accent 2" w:uiPriority="60"/>
+    <w:lsdException w:name="Light List Accent 2" w:uiPriority="61"/>
+    <w:lsdException w:name="Light Grid Accent 2" w:uiPriority="62"/>
+    <w:lsdException w:name="Medium Shading 1 Accent 2" w:uiPriority="63"/>
+    <w:lsdException w:name="Medium Shading 2 Accent 2" w:uiPriority="64"/>
+    <w:lsdException w:name="Medium List 1 Accent 2" w:uiPriority="65"/>
+    <w:lsdException w:name="Medium List 2 Accent 2" w:uiPriority="66"/>
+    <w:lsdException w:name="Medium Grid 1 Accent 2" w:uiPriority="67"/>
+    <w:lsdException w:name="Medium Grid 2 Accent 2" w:uiPriority="68"/>
+    <w:lsdException w:name="Medium Grid 3 Accent 2" w:uiPriority="69"/>
+    <w:lsdException w:name="Dark List Accent 2" w:uiPriority="70"/>
+    <w:lsdException w:name="Colorful Shading Accent 2" w:uiPriority="71"/>
+    <w:lsdException w:name="Colorful List Accent 2" w:uiPriority="72"/>
+    <w:lsdException w:name="Colorful Grid Accent 2" w:uiPriority="73"/>
+    <w:lsdException w:name="Light Shading Accent 3" w:uiPriority="60"/>
+    <w:lsdException w:name="Light List Accent 3" w:uiPriority="61"/>
+    <w:lsdException w:name="Light Grid Accent 3" w:uiPriority="62"/>
+    <w:lsdException w:name="Medium Shading 1 Accent 3" w:uiPriority="63"/>
+    <w:lsdException w:name="Medium Shading 2 Accent 3" w:uiPriority="64"/>
+    <w:lsdException w:name="Medium List 1 Accent 3" w:uiPriority="65"/>
+    <w:lsdException w:name="Medium List 2 Accent 3" w:uiPriority="66"/>
+    <w:lsdException w:name="Medium Grid 1 Accent 3" w:uiPriority="67"/>
+    <w:lsdException w:name="Medium Grid 2 Accent 3" w:uiPriority="68"/>
+    <w:lsdException w:name="Medium Grid 3 Accent 3" w:uiPriority="69"/>
+    <w:lsdException w:name="Dark List Accent 3" w:uiPriority="70"/>
+    <w:lsdException w:name="Colorful Shading Accent 3" w:uiPriority="71"/>
+    <w:lsdException w:name="Colorful List Accent 3" w:uiPriority="72"/>
+    <w:lsdException w:name="Colorful Grid Accent 3" w:uiPriority="73"/>
+    <w:lsdException w:name="Light Shading Accent 4" w:uiPriority="60"/>
+    <w:lsdException w:name="Light List Accent 4" w:uiPriority="61"/>
+    <w:lsdException w:name="Light Grid Accent 4" w:uiPriority="62"/>
+    <w:lsdException w:name="Medium Shading 1 Accent 4" w:uiPriority="63"/>
+    <w:lsdException w:name="Medium Shading 2 Accent 4" w:uiPriority="64"/>
+    <w:lsdException w:name="Medium List 1 Accent 4" w:uiPriority="65"/>
+    <w:lsdException w:name="Medium List 2 Accent 4" w:uiPriority="66"/>
+    <w:lsdException w:name="Medium Grid 1 Accent 4" w:uiPriority="67"/>
+    <w:lsdException w:name="Medium Grid 2 Accent 4" w:uiPriority="68"/>
+    <w:lsdException w:name="Medium Grid 3 Accent 4" w:uiPriority="69"/>
+    <w:lsdException w:name="Dark List Accent 4" w:uiPriority="70"/>
+    <w:lsdException w:name="Colorful Shading Accent 4" w:uiPriority="71"/>
+    <w:lsdException w:name="Colorful List Accent 4" w:uiPriority="72"/>
+    <w:lsdException w:name="Colorful Grid Accent 4" w:uiPriority="73"/>
+    <w:lsdException w:name="Light Shading Accent 5" w:uiPriority="60"/>
+    <w:lsdException w:name="Light List Accent 5" w:uiPriority="61"/>
+    <w:lsdException w:name="Light Grid Accent 5" w:uiPriority="62"/>
+    <w:lsdException w:name="Medium Shading 1 Accent 5" w:uiPriority="63"/>
+    <w:lsdException w:name="Medium Shading 2 Accent 5" w:uiPriority="64"/>
+    <w:lsdException w:name="Medium List 1 Accent 5" w:uiPriority="65"/>
+    <w:lsdException w:name="Medium List 2 Accent 5" w:uiPriority="66"/>
+    <w:lsdException w:name="Medium Grid 1 Accent 5" w:uiPriority="67"/>
+    <w:lsdException w:name="Medium Grid 2 Accent 5" w:uiPriority="68"/>
+    <w:lsdException w:name="Medium Grid 3 Accent 5" w:uiPriority="69"/>
+    <w:lsdException w:name="Dark List Accent 5" w:uiPriority="70"/>
+    <w:lsdException w:name="Colorful Shading Accent 5" w:uiPriority="71"/>
+    <w:lsdException w:name="Colorful List Accent 5" w:uiPriority="72"/>
+    <w:lsdException w:name="Colorful Grid Accent 5" w:uiPriority="73"/>
+    <w:lsdException w:name="Light Shading Accent 6" w:uiPriority="60"/>
+    <w:lsdException w:name="Light List Accent 6" w:uiPriority="61"/>
+    <w:lsdException w:name="Light Grid Accent 6" w:uiPriority="62"/>
+    <w:lsdException w:name="Medium Shading 1 Accent 6" w:uiPriority="63"/>
+    <w:lsdException w:name="Medium Shading 2 Accent 6" w:uiPriority="64"/>
+    <w:lsdException w:name="Medium List 1 Accent 6" w:uiPriority="65"/>
+    <w:lsdException w:name="Medium List 2 Accent 6" w:uiPriority="66"/>
+    <w:lsdException w:name="Medium Grid 1 Accent 6" w:uiPriority="67"/>
+    <w:lsdException w:name="Medium Grid 2 Accent 6" w:uiPriority="68"/>
+    <w:lsdException w:name="Medium Grid 3 Accent 6" w:uiPriority="69"/>
+    <w:lsdException w:name="Dark List Accent 6" w:uiPriority="70"/>
+    <w:lsdException w:name="Colorful Shading Accent 6" w:uiPriority="71"/>
+    <w:lsdException w:name="Colorful List Accent 6" w:uiPriority="72"/>
+    <w:lsdException w:name="Colorful Grid Accent 6" w:uiPriority="73"/>
+    <w:lsdException w:name="Subtle Emphasis" w:uiPriority="19" w:qFormat="1"/>
+    <w:lsdException w:name="Intense Emphasis" w:uiPriority="21" w:qFormat="1"/>
+    <w:lsdException w:name="Subtle Reference" w:uiPriority="31" w:qFormat="1"/>
+    <w:lsdException w:name="Intense Reference" w:uiPriority="32" w:qFormat="1"/>
+    <w:lsdException w:name="Book Title" w:uiPriority="33" w:qFormat="1"/>
+    <w:lsdException w:name="Bibliography" w:semiHidden="1" w:uiPriority="37" w:unhideWhenUsed="1"/>
+    <w:lsdException w:name="TOC Heading" w:semiHidden="1" w:uiPriority="39" w:unhideWhenUsed="1" w:qFormat="1"/>
+    <w:lsdException w:name="Plain Table 1" w:uiPriority="41"/>
+    <w:lsdException w:name="Plain Table 2" w:uiPriority="42"/>
+    <w:lsdException w:name="Plain Table 3" w:uiPriority="43"/>
+    <w:lsdException w:name="Plain Table 4" w:uiPriority="44"/>
+    <w:lsdException w:name="Plain Table 5" w:uiPriority="45"/>
+    <w:lsdException w:name="Grid Table Light" w:uiPriority="40"/>
+    <w:lsdException w:name="Grid Table 1 Light" w:uiPriority="46"/>
+    <w:lsdException w:name="Grid Table 2" w:uiPriority="47"/>
+    <w:lsdException w:name="Grid Table 3" w:uiPriority="48"/>
+    <w:lsdException w:name="Grid Table 4" w:uiPriority="49"/>
+    <w:lsdException w:name="Grid Table 5 Dark" w:uiPriority="50"/>
+    <w:lsdException w:name="Grid Table 6 Colorful" w:uiPriority="51"/>
+    <w:lsdException w:name="Grid Table 7 Colorful" w:uiPriority="52"/>
+    <w:lsdException w:name="Grid Table 1 Light Accent 1" w:uiPriority="46"/>
+    <w:lsdException w:name="Grid Table 2 Accent 1" w:uiPriority="47"/>
+    <w:lsdException w:name="Grid Table 3 Accent 1" w:uiPriority="48"/>
+    <w:lsdException w:name="Grid Table 4 Accent 1" w:uiPriority="49"/>
+    <w:lsdException w:name="Grid Table 5 Dark Accent 1" w:uiPriority="50"/>
+    <w:lsdException w:name="Grid Table 6 Colorful Accent 1" w:uiPriority="51"/>
+    <w:lsdException w:name="Grid Table 7 Colorful Accent 1" w:uiPriority="52"/>
+    <w:lsdException w:name="Grid Table 1 Light Accent 2" w:uiPriority="46"/>
+    <w:lsdException w:name="Grid Table 2 Accent 2" w:uiPriority="47"/>
+    <w:lsdException w:name="Grid Table 3 Accent 2" w:uiPriority="48"/>
+    <w:lsdException w:name="Grid Table 4 Accent 2" w:uiPriority="49"/>
+    <w:lsdException w:name="Grid Table 5 Dark Accent 2" w:uiPriority="50"/>
+    <w:lsdException w:name="Grid Table 6 Colorful Accent 2" w:uiPriority="51"/>
+    <w:lsdException w:name="Grid Table 7 Colorful Accent 2" w:uiPriority="52"/>
+    <w:lsdException w:name="Grid Table 1 Light Accent 3" w:uiPriority="46"/>
+    <w:lsdException w:name="Grid Table 2 Accent 3" w:uiPriority="47"/>
+    <w:lsdException w:name="Grid Table 3 Accent 3" w:uiPriority="48"/>
+    <w:lsdException w:name="Grid Table 4 Accent 3" w:uiPriority="49"/>
+    <w:lsdException w:name="Grid Table 5 Dark Accent 3" w:uiPriority="50"/>
+    <w:lsdException w:name="Grid Table 6 Colorful Accent 3" w:uiPriority="51"/>
+    <w:lsdException w:name="Grid Table 7 Colorful Accent 3" w:uiPriority="52"/>
+    <w:lsdException w:name="Grid Table 1 Light Accent 4" w:uiPriority="46"/>
+    <w:lsdException w:name="Grid Table 2 Accent 4" w:uiPriority="47"/>
+    <w:lsdException w:name="Grid Table 3 Accent 4" w:uiPriority="48"/>
+    <w:lsdException w:name="Grid Table 4 Accent 4" w:uiPriority="49"/>
+    <w:lsdException w:name="Grid Table 5 Dark Accent 4" w:uiPriority="50"/>
+    <w:lsdException w:name="Grid Table 6 Colorful Accent 4" w:uiPriority="51"/>
+    <w:lsdException w:name="Grid Table 7 Colorful Accent 4" w:uiPriority="52"/>
+    <w:lsdException w:name="Grid Table 1 Light Accent 5" w:uiPriority="46"/>
+    <w:lsdException w:name="Grid Table 2 Accent 5" w:uiPriority="47"/>
+    <w:lsdException w:name="Grid Table 3 Accent 5" w:uiPriority="48"/>
+    <w:lsdException w:name="Grid Table 4 Accent 5" w:uiPriority="49"/>
+    <w:lsdException w:name="Grid Table 5 Dark Accent 5" w:uiPriority="50"/>
+    <w:lsdException w:name="Grid Table 6 Colorful Accent 5" w:uiPriority="51"/>
+    <w:lsdException w:name="Grid Table 7 Colorful Accent 5" w:uiPriority="52"/>
+    <w:lsdException w:name="Grid Table 1 Light Accent 6" w:uiPriority="46"/>
+    <w:lsdException w:name="Grid Table 2 Accent 6" w:uiPriority="47"/>
+    <w:lsdException w:name="Grid Table 3 Accent 6" w:uiPriority="48"/>
+    <w:lsdException w:name="Grid Table 4 Accent 6" w:uiPriority="49"/>
+    <w:lsdException w:name="Grid Table 5 Dark Accent 6" w:uiPriority="50"/>
+    <w:lsdException w:name="Grid Table 6 Colorful Accent 6" w:uiPriority="51"/>
+    <w:lsdException w:name="Grid Table 7 Colorful Accent 6" w:uiPriority="52"/>
+    <w:lsdException w:name="List Table 1 Light" w:uiPriority="46"/>
+    <w:lsdException w:name="List Table 2" w:uiPriority="47"/>
+    <w:lsdException w:name="List Table 3" w:uiPriority="48"/>
+    <w:lsdException w:name="List Table 4" w:uiPriority="49"/>
+    <w:lsdException w:name="List Table 5 Dark" w:uiPriority="50"/>
+    <w:lsdException w:name="List Table 6 Colorful" w:uiPriority="51"/>
+    <w:lsdException w:name="List Table 7 Colorful" w:uiPriority="52"/>
+    <w:lsdException w:name="List Table 1 Light Accent 1" w:uiPriority="46"/>
+    <w:lsdException w:name="List Table 2 Accent 1" w:uiPriority="47"/>
+    <w:lsdException w:name="List Table 3 Accent 1" w:uiPriority="48"/>
+    <w:lsdException w:name="List Table 4 Accent 1" w:uiPriority="49"/>
+    <w:lsdException w:name="List Table 5 Dark Accent 1" w:uiPriority="50"/>
+    <w:lsdException w:name="List Table 6 Colorful Accent 1" w:uiPriority="51"/>
+    <w:lsdException w:name="List Table 7 Colorful Accent 1" w:uiPriority="52"/>
+    <w:lsdException w:name="List Table 1 Light Accent 2" w:uiPriority="46"/>
+    <w:lsdException w:name="List Table 2 Accent 2" w:uiPriority="47"/>
+    <w:lsdException w:name="List Table 3 Accent 2" w:uiPriority="48"/>
+    <w:lsdException w:name="List Table 4 Accent 2" w:uiPriority="49"/>
+    <w:lsdException w:name="List Table 5 Dark Accent 2" w:uiPriority="50"/>
+    <w:lsdException w:name="List Table 6 Colorful Accent 2" w:uiPriority="51"/>
+    <w:lsdException w:name="List Table 7 Colorful Accent 2" w:uiPriority="52"/>
+    <w:lsdException w:name="List Table 1 Light Accent 3" w:uiPriority="46"/>
+    <w:lsdException w:name="List Table 2 Accent 3" w:uiPriority="47"/>
+    <w:lsdException w:name="List Table 3 Accent 3" w:uiPriority="48"/>
+    <w:lsdException w:name="List Table 4 Accent 3" w:uiPriority="49"/>
+    <w:lsdException w:name="List Table 5 Dark Accent 3" w:uiPriority="50"/>
+    <w:lsdException w:name="List Table 6 Colorful Accent 3" w:uiPriority="51"/>
+    <w:lsdException w:name="List Table 7 Colorful Accent 3" w:uiPriority="52"/>
+    <w:lsdException w:name="List Table 1 Light Accent 4" w:uiPriority="46"/>
+    <w:lsdException w:name="List Table 2 Accent 4" w:uiPriority="47"/>
+    <w:lsdException w:name="List Table 3 Accent 4" w:uiPriority="48"/>
+    <w:lsdException w:name="List Table 4 Accent 4" w:uiPriority="49"/>
+    <w:lsdException w:name="List Table 5 Dark Accent 4" w:uiPriority="50"/>
+    <w:lsdException w:name="List Table 6 Colorful Accent 4" w:uiPriority="51"/>
+    <w:lsdException w:name="List Table 7 Colorful Accent 4" w:uiPriority="52"/>
+    <w:lsdException w:name="List Table 1 Light Accent 5" w:uiPriority="46"/>
+    <w:lsdException w:name="List Table 2 Accent 5" w:uiPriority="47"/>
+    <w:lsdException w:name="List Table 3 Accent 5" w:uiPriority="48"/>
+    <w:lsdException w:name="List Table 4 Accent 5" w:uiPriority="49"/>
+    <w:lsdException w:name="List Table 5 Dark Accent 5" w:uiPriority="50"/>
+    <w:lsdException w:name="List Table 6 Colorful Accent 5" w:uiPriority="51"/>
+    <w:lsdException w:name="List Table 7 Colorful Accent 5" w:uiPriority="52"/>
+    <w:lsdException w:name="List Table 1 Light Accent 6" w:uiPriority="46"/>
+    <w:lsdException w:name="List Table 2 Accent 6" w:uiPriority="47"/>
+    <w:lsdException w:name="List Table 3 Accent 6" w:uiPriority="48"/>
+    <w:lsdException w:name="List Table 4 Accent 6" w:uiPriority="49"/>
+    <w:lsdException w:name="List Table 5 Dark Accent 6" w:uiPriority="50"/>
+    <w:lsdException w:name="List Table 6 Colorful Accent 6" w:uiPriority="51"/>
+    <w:lsdException w:name="List Table 7 Colorful Accent 6" w:uiPriority="52"/>
+    <w:lsdException w:name="Mention" w:semiHidden="1" w:unhideWhenUsed="1"/>
+    <w:lsdException w:name="Smart Hyperlink" w:semiHidden="1" w:unhideWhenUsed="1"/>
+    <w:lsdException w:name="Hashtag" w:semiHidden="1" w:unhideWhenUsed="1"/>
+    <w:lsdException w:name="Unresolved Mention" w:semiHidden="1" w:unhideWhenUsed="1"/>
+    <w:lsdException w:name="Smart Link" w:semiHidden="1" w:unhideWhenUsed="1"/>
   </w:latentStyles>
-  <w:style w:type="paragraph" w:default="1" w:styleId="Standard">
+  <w:style w:type="paragraph" w:default="1" w:styleId="Normal">
     <w:name w:val="Normal"/>
     <w:qFormat/>
     <w:rsid w:val="00C06D74"/>
   </w:style>
-  <w:style w:type="paragraph" w:styleId="berschrift1">
+  <w:style w:type="paragraph" w:styleId="Heading1">
     <w:name w:val="heading 1"/>
-    <w:basedOn w:val="Standard"/>
-    <w:next w:val="Standard"/>
-    <w:link w:val="berschrift1Zchn"/>
+    <w:basedOn w:val="Normal"/>
+    <w:next w:val="Normal"/>
+    <w:link w:val="Heading1Char"/>
     <w:uiPriority w:val="9"/>
     <w:qFormat/>
     <w:rsid w:val="00982FE4"/>
@@ -3336,11 +3188,11 @@
       <w:szCs w:val="28"/>
     </w:rPr>
   </w:style>
-  <w:style w:type="paragraph" w:styleId="berschrift2">
+  <w:style w:type="paragraph" w:styleId="Heading2">
     <w:name w:val="heading 2"/>
-    <w:basedOn w:val="Standard"/>
-    <w:next w:val="Standard"/>
-    <w:link w:val="berschrift2Zchn"/>
+    <w:basedOn w:val="Normal"/>
+    <w:next w:val="Normal"/>
+    <w:link w:val="Heading2Char"/>
     <w:uiPriority w:val="9"/>
     <w:unhideWhenUsed/>
     <w:qFormat/>
@@ -3360,18 +3212,17 @@
       <w:szCs w:val="26"/>
     </w:rPr>
   </w:style>
-  <w:style w:type="character" w:default="1" w:styleId="Absatz-Standardschriftart">
+  <w:style w:type="character" w:default="1" w:styleId="DefaultParagraphFont">
     <w:name w:val="Default Paragraph Font"/>
     <w:uiPriority w:val="1"/>
     <w:semiHidden/>
     <w:unhideWhenUsed/>
   </w:style>
-  <w:style w:type="table" w:default="1" w:styleId="NormaleTabelle">
+  <w:style w:type="table" w:default="1" w:styleId="TableNormal">
     <w:name w:val="Normal Table"/>
     <w:uiPriority w:val="99"/>
     <w:semiHidden/>
     <w:unhideWhenUsed/>
-    <w:qFormat/>
     <w:tblPr>
       <w:tblInd w:w="0" w:type="dxa"/>
       <w:tblCellMar>
@@ -3382,16 +3233,16 @@
       </w:tblCellMar>
     </w:tblPr>
   </w:style>
-  <w:style w:type="numbering" w:default="1" w:styleId="KeineListe">
+  <w:style w:type="numbering" w:default="1" w:styleId="NoList">
     <w:name w:val="No List"/>
     <w:uiPriority w:val="99"/>
     <w:semiHidden/>
     <w:unhideWhenUsed/>
   </w:style>
-  <w:style w:type="paragraph" w:styleId="Sprechblasentext">
+  <w:style w:type="paragraph" w:styleId="BalloonText">
     <w:name w:val="Balloon Text"/>
-    <w:basedOn w:val="Standard"/>
-    <w:link w:val="SprechblasentextZchn"/>
+    <w:basedOn w:val="Normal"/>
+    <w:link w:val="BalloonTextChar"/>
     <w:uiPriority w:val="99"/>
     <w:semiHidden/>
     <w:unhideWhenUsed/>
@@ -3405,10 +3256,10 @@
       <w:szCs w:val="16"/>
     </w:rPr>
   </w:style>
-  <w:style w:type="character" w:customStyle="1" w:styleId="SprechblasentextZchn">
-    <w:name w:val="Sprechblasentext Zchn"/>
-    <w:basedOn w:val="Absatz-Standardschriftart"/>
-    <w:link w:val="Sprechblasentext"/>
+  <w:style w:type="character" w:customStyle="1" w:styleId="BalloonTextChar">
+    <w:name w:val="Balloon Text Char"/>
+    <w:basedOn w:val="DefaultParagraphFont"/>
+    <w:link w:val="BalloonText"/>
     <w:uiPriority w:val="99"/>
     <w:semiHidden/>
     <w:rsid w:val="00982FE4"/>
@@ -3418,11 +3269,11 @@
       <w:szCs w:val="16"/>
     </w:rPr>
   </w:style>
-  <w:style w:type="paragraph" w:styleId="Titel">
+  <w:style w:type="paragraph" w:styleId="Title">
     <w:name w:val="Title"/>
-    <w:basedOn w:val="Standard"/>
-    <w:next w:val="Standard"/>
-    <w:link w:val="TitelZchn"/>
+    <w:basedOn w:val="Normal"/>
+    <w:next w:val="Normal"/>
+    <w:link w:val="TitleChar"/>
     <w:uiPriority w:val="10"/>
     <w:qFormat/>
     <w:rsid w:val="00982FE4"/>
@@ -3442,10 +3293,10 @@
       <w:szCs w:val="52"/>
     </w:rPr>
   </w:style>
-  <w:style w:type="character" w:customStyle="1" w:styleId="TitelZchn">
-    <w:name w:val="Titel Zchn"/>
-    <w:basedOn w:val="Absatz-Standardschriftart"/>
-    <w:link w:val="Titel"/>
+  <w:style w:type="character" w:customStyle="1" w:styleId="TitleChar">
+    <w:name w:val="Title Char"/>
+    <w:basedOn w:val="DefaultParagraphFont"/>
+    <w:link w:val="Title"/>
     <w:uiPriority w:val="10"/>
     <w:rsid w:val="00982FE4"/>
     <w:rPr>
@@ -3457,10 +3308,10 @@
       <w:szCs w:val="52"/>
     </w:rPr>
   </w:style>
-  <w:style w:type="character" w:customStyle="1" w:styleId="berschrift1Zchn">
-    <w:name w:val="Überschrift 1 Zchn"/>
-    <w:basedOn w:val="Absatz-Standardschriftart"/>
-    <w:link w:val="berschrift1"/>
+  <w:style w:type="character" w:customStyle="1" w:styleId="Heading1Char">
+    <w:name w:val="Heading 1 Char"/>
+    <w:basedOn w:val="DefaultParagraphFont"/>
+    <w:link w:val="Heading1"/>
     <w:uiPriority w:val="9"/>
     <w:rsid w:val="00982FE4"/>
     <w:rPr>
@@ -3472,10 +3323,10 @@
       <w:szCs w:val="28"/>
     </w:rPr>
   </w:style>
-  <w:style w:type="character" w:customStyle="1" w:styleId="berschrift2Zchn">
-    <w:name w:val="Überschrift 2 Zchn"/>
-    <w:basedOn w:val="Absatz-Standardschriftart"/>
-    <w:link w:val="berschrift2"/>
+  <w:style w:type="character" w:customStyle="1" w:styleId="Heading2Char">
+    <w:name w:val="Heading 2 Char"/>
+    <w:basedOn w:val="DefaultParagraphFont"/>
+    <w:link w:val="Heading2"/>
     <w:uiPriority w:val="9"/>
     <w:rsid w:val="00982FE4"/>
     <w:rPr>
@@ -3487,10 +3338,10 @@
       <w:szCs w:val="26"/>
     </w:rPr>
   </w:style>
-  <w:style w:type="paragraph" w:styleId="Beschriftung">
+  <w:style w:type="paragraph" w:styleId="Caption">
     <w:name w:val="caption"/>
-    <w:basedOn w:val="Standard"/>
-    <w:next w:val="Standard"/>
+    <w:basedOn w:val="Normal"/>
+    <w:next w:val="Normal"/>
     <w:uiPriority w:val="35"/>
     <w:unhideWhenUsed/>
     <w:qFormat/>
@@ -3506,10 +3357,10 @@
       <w:szCs w:val="18"/>
     </w:rPr>
   </w:style>
-  <w:style w:type="paragraph" w:styleId="Inhaltsverzeichnisberschrift">
+  <w:style w:type="paragraph" w:styleId="TOCHeading">
     <w:name w:val="TOC Heading"/>
-    <w:basedOn w:val="berschrift1"/>
-    <w:next w:val="Standard"/>
+    <w:basedOn w:val="Heading1"/>
+    <w:next w:val="Normal"/>
     <w:uiPriority w:val="39"/>
     <w:semiHidden/>
     <w:unhideWhenUsed/>
@@ -3519,10 +3370,10 @@
       <w:outlineLvl w:val="9"/>
     </w:pPr>
   </w:style>
-  <w:style w:type="paragraph" w:styleId="Verzeichnis1">
+  <w:style w:type="paragraph" w:styleId="TOC1">
     <w:name w:val="toc 1"/>
-    <w:basedOn w:val="Standard"/>
-    <w:next w:val="Standard"/>
+    <w:basedOn w:val="Normal"/>
+    <w:next w:val="Normal"/>
     <w:autoRedefine/>
     <w:uiPriority w:val="39"/>
     <w:unhideWhenUsed/>
@@ -3531,10 +3382,10 @@
       <w:spacing w:after="100"/>
     </w:pPr>
   </w:style>
-  <w:style w:type="paragraph" w:styleId="Verzeichnis2">
+  <w:style w:type="paragraph" w:styleId="TOC2">
     <w:name w:val="toc 2"/>
-    <w:basedOn w:val="Standard"/>
-    <w:next w:val="Standard"/>
+    <w:basedOn w:val="Normal"/>
+    <w:next w:val="Normal"/>
     <w:autoRedefine/>
     <w:uiPriority w:val="39"/>
     <w:unhideWhenUsed/>
@@ -3546,7 +3397,7 @@
   </w:style>
   <w:style w:type="character" w:styleId="Hyperlink">
     <w:name w:val="Hyperlink"/>
-    <w:basedOn w:val="Absatz-Standardschriftart"/>
+    <w:basedOn w:val="DefaultParagraphFont"/>
     <w:uiPriority w:val="99"/>
     <w:unhideWhenUsed/>
     <w:rsid w:val="00392F86"/>
@@ -3555,9 +3406,9 @@
       <w:u w:val="single"/>
     </w:rPr>
   </w:style>
-  <w:style w:type="paragraph" w:styleId="Listenabsatz">
+  <w:style w:type="paragraph" w:styleId="ListParagraph">
     <w:name w:val="List Paragraph"/>
-    <w:basedOn w:val="Standard"/>
+    <w:basedOn w:val="Normal"/>
     <w:uiPriority w:val="34"/>
     <w:qFormat/>
     <w:rsid w:val="00EB608C"/>
@@ -3566,10 +3417,10 @@
       <w:contextualSpacing/>
     </w:pPr>
   </w:style>
-  <w:style w:type="paragraph" w:styleId="Kopfzeile">
+  <w:style w:type="paragraph" w:styleId="Header">
     <w:name w:val="header"/>
-    <w:basedOn w:val="Standard"/>
-    <w:link w:val="KopfzeileZchn"/>
+    <w:basedOn w:val="Normal"/>
+    <w:link w:val="HeaderChar"/>
     <w:uiPriority w:val="99"/>
     <w:semiHidden/>
     <w:unhideWhenUsed/>
@@ -3582,18 +3433,18 @@
       <w:spacing w:after="0" w:line="240" w:lineRule="auto"/>
     </w:pPr>
   </w:style>
-  <w:style w:type="character" w:customStyle="1" w:styleId="KopfzeileZchn">
-    <w:name w:val="Kopfzeile Zchn"/>
-    <w:basedOn w:val="Absatz-Standardschriftart"/>
-    <w:link w:val="Kopfzeile"/>
+  <w:style w:type="character" w:customStyle="1" w:styleId="HeaderChar">
+    <w:name w:val="Header Char"/>
+    <w:basedOn w:val="DefaultParagraphFont"/>
+    <w:link w:val="Header"/>
     <w:uiPriority w:val="99"/>
     <w:semiHidden/>
     <w:rsid w:val="00064EE5"/>
   </w:style>
-  <w:style w:type="paragraph" w:styleId="Fuzeile">
+  <w:style w:type="paragraph" w:styleId="Footer">
     <w:name w:val="footer"/>
-    <w:basedOn w:val="Standard"/>
-    <w:link w:val="FuzeileZchn"/>
+    <w:basedOn w:val="Normal"/>
+    <w:link w:val="FooterChar"/>
     <w:uiPriority w:val="99"/>
     <w:unhideWhenUsed/>
     <w:rsid w:val="00064EE5"/>
@@ -3605,12 +3456,24 @@
       <w:spacing w:after="0" w:line="240" w:lineRule="auto"/>
     </w:pPr>
   </w:style>
-  <w:style w:type="character" w:customStyle="1" w:styleId="FuzeileZchn">
-    <w:name w:val="Fußzeile Zchn"/>
-    <w:basedOn w:val="Absatz-Standardschriftart"/>
-    <w:link w:val="Fuzeile"/>
+  <w:style w:type="character" w:customStyle="1" w:styleId="FooterChar">
+    <w:name w:val="Footer Char"/>
+    <w:basedOn w:val="DefaultParagraphFont"/>
+    <w:link w:val="Footer"/>
     <w:uiPriority w:val="99"/>
     <w:rsid w:val="00064EE5"/>
+  </w:style>
+  <w:style w:type="character" w:styleId="UnresolvedMention">
+    <w:name w:val="Unresolved Mention"/>
+    <w:basedOn w:val="DefaultParagraphFont"/>
+    <w:uiPriority w:val="99"/>
+    <w:semiHidden/>
+    <w:unhideWhenUsed/>
+    <w:rsid w:val="00384410"/>
+    <w:rPr>
+      <w:color w:val="605E5C"/>
+      <w:shd w:val="clear" w:color="auto" w:fill="E1DFDD"/>
+    </w:rPr>
   </w:style>
 </w:styles>
 </file>
